--- a/背景.docx
+++ b/背景.docx
@@ -11,30 +11,32 @@
         </w:numPr>
         <w:ind w:firstLineChars="0"/>
         <w:rPr>
-          <w:sz w:val="30"/>
-          <w:szCs w:val="30"/>
+          <w:rFonts w:asciiTheme="minorEastAsia" w:hAnsiTheme="minorEastAsia"/>
+          <w:sz w:val="24"/>
+          <w:szCs w:val="24"/>
         </w:rPr>
       </w:pPr>
       <w:r>
         <w:rPr>
-          <w:rFonts w:hint="eastAsia"/>
-          <w:sz w:val="30"/>
-          <w:szCs w:val="30"/>
+          <w:rFonts w:asciiTheme="minorEastAsia" w:hAnsiTheme="minorEastAsia" w:hint="eastAsia"/>
+          <w:sz w:val="24"/>
+          <w:szCs w:val="24"/>
         </w:rPr>
         <w:t>中国移动</w:t>
       </w:r>
       <w:r>
         <w:rPr>
-          <w:rFonts w:hint="eastAsia"/>
-          <w:sz w:val="30"/>
-          <w:szCs w:val="30"/>
+          <w:rFonts w:asciiTheme="minorEastAsia" w:hAnsiTheme="minorEastAsia" w:hint="eastAsia"/>
+          <w:sz w:val="24"/>
+          <w:szCs w:val="24"/>
         </w:rPr>
         <w:t>游戏</w:t>
       </w:r>
       <w:r>
         <w:rPr>
-          <w:sz w:val="30"/>
-          <w:szCs w:val="30"/>
+          <w:rFonts w:asciiTheme="minorEastAsia" w:hAnsiTheme="minorEastAsia"/>
+          <w:sz w:val="24"/>
+          <w:szCs w:val="24"/>
         </w:rPr>
         <w:t>趋势</w:t>
       </w:r>
@@ -44,172 +46,168 @@
         <w:pStyle w:val="a5"/>
         <w:ind w:left="720" w:firstLineChars="0" w:firstLine="0"/>
         <w:rPr>
-          <w:rFonts w:hint="eastAsia"/>
-          <w:sz w:val="30"/>
-          <w:szCs w:val="30"/>
+          <w:rFonts w:asciiTheme="minorEastAsia" w:hAnsiTheme="minorEastAsia"/>
+          <w:sz w:val="24"/>
+          <w:szCs w:val="24"/>
         </w:rPr>
       </w:pPr>
       <w:r>
         <w:rPr>
-          <w:rFonts w:hint="eastAsia"/>
-          <w:sz w:val="30"/>
-          <w:szCs w:val="30"/>
+          <w:rFonts w:asciiTheme="minorEastAsia" w:hAnsiTheme="minorEastAsia" w:hint="eastAsia"/>
+          <w:sz w:val="24"/>
+          <w:szCs w:val="24"/>
         </w:rPr>
         <w:t xml:space="preserve">   </w:t>
       </w:r>
       <w:r>
         <w:rPr>
-          <w:sz w:val="30"/>
-          <w:szCs w:val="30"/>
+          <w:rFonts w:asciiTheme="minorEastAsia" w:hAnsiTheme="minorEastAsia"/>
+          <w:sz w:val="24"/>
+          <w:szCs w:val="24"/>
         </w:rPr>
         <w:t xml:space="preserve">   </w:t>
       </w:r>
       <w:r>
         <w:rPr>
-          <w:rFonts w:hint="eastAsia"/>
-          <w:sz w:val="30"/>
-          <w:szCs w:val="30"/>
+          <w:rFonts w:asciiTheme="minorEastAsia" w:hAnsiTheme="minorEastAsia" w:hint="eastAsia"/>
+          <w:sz w:val="24"/>
+          <w:szCs w:val="24"/>
         </w:rPr>
         <w:t>如今</w:t>
       </w:r>
       <w:r>
         <w:rPr>
-          <w:sz w:val="30"/>
-          <w:szCs w:val="30"/>
+          <w:rFonts w:asciiTheme="minorEastAsia" w:hAnsiTheme="minorEastAsia"/>
+          <w:sz w:val="24"/>
+          <w:szCs w:val="24"/>
         </w:rPr>
         <w:t>许多游戏在移动</w:t>
       </w:r>
       <w:r>
         <w:rPr>
-          <w:rFonts w:hint="eastAsia"/>
-          <w:sz w:val="30"/>
-          <w:szCs w:val="30"/>
+          <w:rFonts w:asciiTheme="minorEastAsia" w:hAnsiTheme="minorEastAsia" w:hint="eastAsia"/>
+          <w:sz w:val="24"/>
+          <w:szCs w:val="24"/>
         </w:rPr>
         <w:t>设备</w:t>
       </w:r>
       <w:r>
         <w:rPr>
-          <w:sz w:val="30"/>
-          <w:szCs w:val="30"/>
+          <w:rFonts w:asciiTheme="minorEastAsia" w:hAnsiTheme="minorEastAsia"/>
+          <w:sz w:val="24"/>
+          <w:szCs w:val="24"/>
         </w:rPr>
         <w:t>上的</w:t>
       </w:r>
       <w:r>
         <w:rPr>
-          <w:rFonts w:hint="eastAsia"/>
-          <w:sz w:val="30"/>
-          <w:szCs w:val="30"/>
+          <w:rFonts w:asciiTheme="minorEastAsia" w:hAnsiTheme="minorEastAsia" w:hint="eastAsia"/>
+          <w:sz w:val="24"/>
+          <w:szCs w:val="24"/>
         </w:rPr>
         <w:t>体验</w:t>
       </w:r>
       <w:r>
         <w:rPr>
-          <w:sz w:val="30"/>
-          <w:szCs w:val="30"/>
-        </w:rPr>
-        <w:t>已经几乎可以和</w:t>
-      </w:r>
-      <w:r>
-        <w:rPr>
-          <w:sz w:val="30"/>
-          <w:szCs w:val="30"/>
-        </w:rPr>
-        <w:t>PC</w:t>
-      </w:r>
-      <w:r>
-        <w:rPr>
-          <w:sz w:val="30"/>
-          <w:szCs w:val="30"/>
-        </w:rPr>
-        <w:t>端相媲美了，这</w:t>
-      </w:r>
-      <w:r>
-        <w:rPr>
-          <w:rFonts w:hint="eastAsia"/>
-          <w:sz w:val="30"/>
-          <w:szCs w:val="30"/>
+          <w:rFonts w:asciiTheme="minorEastAsia" w:hAnsiTheme="minorEastAsia"/>
+          <w:sz w:val="24"/>
+          <w:szCs w:val="24"/>
+        </w:rPr>
+        <w:t>已经几乎可以和PC端相媲美了，这</w:t>
+      </w:r>
+      <w:r>
+        <w:rPr>
+          <w:rFonts w:asciiTheme="minorEastAsia" w:hAnsiTheme="minorEastAsia" w:hint="eastAsia"/>
+          <w:sz w:val="24"/>
+          <w:szCs w:val="24"/>
         </w:rPr>
         <w:t>使得移动</w:t>
       </w:r>
       <w:r>
         <w:rPr>
-          <w:sz w:val="30"/>
-          <w:szCs w:val="30"/>
+          <w:rFonts w:asciiTheme="minorEastAsia" w:hAnsiTheme="minorEastAsia"/>
+          <w:sz w:val="24"/>
+          <w:szCs w:val="24"/>
         </w:rPr>
         <w:t>游戏的市场再次</w:t>
       </w:r>
       <w:r>
         <w:rPr>
-          <w:rFonts w:hint="eastAsia"/>
-          <w:sz w:val="30"/>
-          <w:szCs w:val="30"/>
+          <w:rFonts w:asciiTheme="minorEastAsia" w:hAnsiTheme="minorEastAsia" w:hint="eastAsia"/>
+          <w:sz w:val="24"/>
+          <w:szCs w:val="24"/>
         </w:rPr>
         <w:t>提高</w:t>
       </w:r>
       <w:r>
         <w:rPr>
-          <w:sz w:val="30"/>
-          <w:szCs w:val="30"/>
+          <w:rFonts w:asciiTheme="minorEastAsia" w:hAnsiTheme="minorEastAsia"/>
+          <w:sz w:val="24"/>
+          <w:szCs w:val="24"/>
         </w:rPr>
         <w:t>。</w:t>
       </w:r>
       <w:r>
         <w:rPr>
-          <w:rFonts w:hint="eastAsia"/>
-          <w:sz w:val="30"/>
-          <w:szCs w:val="30"/>
+          <w:rFonts w:asciiTheme="minorEastAsia" w:hAnsiTheme="minorEastAsia" w:hint="eastAsia"/>
+          <w:sz w:val="24"/>
+          <w:szCs w:val="24"/>
         </w:rPr>
         <w:t>同时</w:t>
       </w:r>
       <w:r>
         <w:rPr>
-          <w:sz w:val="30"/>
-          <w:szCs w:val="30"/>
+          <w:rFonts w:asciiTheme="minorEastAsia" w:hAnsiTheme="minorEastAsia"/>
+          <w:sz w:val="24"/>
+          <w:szCs w:val="24"/>
         </w:rPr>
         <w:t>因为电竞、手机</w:t>
       </w:r>
       <w:r>
         <w:rPr>
-          <w:rFonts w:hint="eastAsia"/>
-          <w:sz w:val="30"/>
-          <w:szCs w:val="30"/>
+          <w:rFonts w:asciiTheme="minorEastAsia" w:hAnsiTheme="minorEastAsia" w:hint="eastAsia"/>
+          <w:sz w:val="24"/>
+          <w:szCs w:val="24"/>
         </w:rPr>
         <w:t>硬件</w:t>
       </w:r>
       <w:r>
         <w:rPr>
-          <w:sz w:val="30"/>
-          <w:szCs w:val="30"/>
+          <w:rFonts w:asciiTheme="minorEastAsia" w:hAnsiTheme="minorEastAsia"/>
+          <w:sz w:val="24"/>
+          <w:szCs w:val="24"/>
         </w:rPr>
         <w:t>的提升</w:t>
       </w:r>
       <w:r>
         <w:rPr>
-          <w:rFonts w:hint="eastAsia"/>
-          <w:sz w:val="30"/>
-          <w:szCs w:val="30"/>
+          <w:rFonts w:asciiTheme="minorEastAsia" w:hAnsiTheme="minorEastAsia" w:hint="eastAsia"/>
+          <w:sz w:val="24"/>
+          <w:szCs w:val="24"/>
         </w:rPr>
         <w:t>以及新</w:t>
       </w:r>
       <w:r>
         <w:rPr>
-          <w:sz w:val="30"/>
-          <w:szCs w:val="30"/>
+          <w:rFonts w:asciiTheme="minorEastAsia" w:hAnsiTheme="minorEastAsia"/>
+          <w:sz w:val="24"/>
+          <w:szCs w:val="24"/>
         </w:rPr>
         <w:t>兴的区块链</w:t>
       </w:r>
       <w:r>
         <w:rPr>
-          <w:rFonts w:hint="eastAsia"/>
-          <w:sz w:val="30"/>
-          <w:szCs w:val="30"/>
+          <w:rFonts w:asciiTheme="minorEastAsia" w:hAnsiTheme="minorEastAsia" w:hint="eastAsia"/>
+          <w:sz w:val="24"/>
+          <w:szCs w:val="24"/>
         </w:rPr>
         <w:t>游戏，移动游戏</w:t>
       </w:r>
       <w:r>
         <w:rPr>
-          <w:sz w:val="30"/>
-          <w:szCs w:val="30"/>
+          <w:rFonts w:asciiTheme="minorEastAsia" w:hAnsiTheme="minorEastAsia"/>
+          <w:sz w:val="24"/>
+          <w:szCs w:val="24"/>
         </w:rPr>
         <w:t>行业将会有一轮新的拔高。</w:t>
       </w:r>
@@ -217,361 +215,362 @@
     <w:p>
       <w:pPr>
         <w:pStyle w:val="a5"/>
-        <w:ind w:left="720" w:firstLineChars="300" w:firstLine="900"/>
-        <w:rPr>
-          <w:sz w:val="30"/>
-          <w:szCs w:val="30"/>
+        <w:ind w:left="720" w:firstLineChars="300" w:firstLine="720"/>
+        <w:rPr>
+          <w:rFonts w:asciiTheme="minorEastAsia" w:hAnsiTheme="minorEastAsia"/>
+          <w:sz w:val="24"/>
+          <w:szCs w:val="24"/>
         </w:rPr>
       </w:pPr>
       <w:r>
         <w:rPr>
-          <w:rFonts w:hint="eastAsia"/>
-          <w:sz w:val="30"/>
-          <w:szCs w:val="30"/>
+          <w:rFonts w:asciiTheme="minorEastAsia" w:hAnsiTheme="minorEastAsia" w:hint="eastAsia"/>
+          <w:sz w:val="24"/>
+          <w:szCs w:val="24"/>
         </w:rPr>
         <w:t>移动电竞</w:t>
       </w:r>
       <w:r>
         <w:rPr>
-          <w:sz w:val="30"/>
-          <w:szCs w:val="30"/>
+          <w:rFonts w:asciiTheme="minorEastAsia" w:hAnsiTheme="minorEastAsia"/>
+          <w:sz w:val="24"/>
+          <w:szCs w:val="24"/>
         </w:rPr>
         <w:t>在</w:t>
       </w:r>
       <w:r>
         <w:rPr>
-          <w:rFonts w:hint="eastAsia"/>
-          <w:sz w:val="30"/>
-          <w:szCs w:val="30"/>
-        </w:rPr>
-        <w:t>2017</w:t>
-      </w:r>
-      <w:r>
-        <w:rPr>
-          <w:rFonts w:hint="eastAsia"/>
-          <w:sz w:val="30"/>
-          <w:szCs w:val="30"/>
-        </w:rPr>
-        <w:t>年</w:t>
-      </w:r>
-      <w:r>
-        <w:rPr>
-          <w:sz w:val="30"/>
-          <w:szCs w:val="30"/>
+          <w:rFonts w:asciiTheme="minorEastAsia" w:hAnsiTheme="minorEastAsia" w:hint="eastAsia"/>
+          <w:sz w:val="24"/>
+          <w:szCs w:val="24"/>
+        </w:rPr>
+        <w:t>2017年</w:t>
+      </w:r>
+      <w:r>
+        <w:rPr>
+          <w:rFonts w:asciiTheme="minorEastAsia" w:hAnsiTheme="minorEastAsia"/>
+          <w:sz w:val="24"/>
+          <w:szCs w:val="24"/>
         </w:rPr>
         <w:t>发展飞速，</w:t>
       </w:r>
       <w:r>
         <w:rPr>
-          <w:rFonts w:hint="eastAsia"/>
-          <w:sz w:val="30"/>
-          <w:szCs w:val="30"/>
+          <w:rFonts w:asciiTheme="minorEastAsia" w:hAnsiTheme="minorEastAsia" w:hint="eastAsia"/>
+          <w:sz w:val="24"/>
+          <w:szCs w:val="24"/>
         </w:rPr>
         <w:t>《球球</w:t>
       </w:r>
       <w:r>
         <w:rPr>
-          <w:sz w:val="30"/>
-          <w:szCs w:val="30"/>
+          <w:rFonts w:asciiTheme="minorEastAsia" w:hAnsiTheme="minorEastAsia"/>
+          <w:sz w:val="24"/>
+          <w:szCs w:val="24"/>
         </w:rPr>
         <w:t>大作战》</w:t>
       </w:r>
       <w:r>
         <w:rPr>
-          <w:rFonts w:hint="eastAsia"/>
-          <w:sz w:val="30"/>
-          <w:szCs w:val="30"/>
+          <w:rFonts w:asciiTheme="minorEastAsia" w:hAnsiTheme="minorEastAsia" w:hint="eastAsia"/>
+          <w:sz w:val="24"/>
+          <w:szCs w:val="24"/>
         </w:rPr>
         <w:t>、</w:t>
       </w:r>
       <w:r>
         <w:rPr>
-          <w:sz w:val="30"/>
-          <w:szCs w:val="30"/>
+          <w:rFonts w:asciiTheme="minorEastAsia" w:hAnsiTheme="minorEastAsia"/>
+          <w:sz w:val="24"/>
+          <w:szCs w:val="24"/>
         </w:rPr>
         <w:t>《</w:t>
       </w:r>
       <w:r>
         <w:rPr>
-          <w:rFonts w:hint="eastAsia"/>
-          <w:sz w:val="30"/>
-          <w:szCs w:val="30"/>
+          <w:rFonts w:asciiTheme="minorEastAsia" w:hAnsiTheme="minorEastAsia" w:hint="eastAsia"/>
+          <w:sz w:val="24"/>
+          <w:szCs w:val="24"/>
         </w:rPr>
         <w:t>王者</w:t>
       </w:r>
       <w:r>
         <w:rPr>
-          <w:sz w:val="30"/>
-          <w:szCs w:val="30"/>
+          <w:rFonts w:asciiTheme="minorEastAsia" w:hAnsiTheme="minorEastAsia"/>
+          <w:sz w:val="24"/>
+          <w:szCs w:val="24"/>
         </w:rPr>
         <w:t>荣耀》</w:t>
       </w:r>
       <w:r>
         <w:rPr>
-          <w:rFonts w:hint="eastAsia"/>
-          <w:sz w:val="30"/>
-          <w:szCs w:val="30"/>
+          <w:rFonts w:asciiTheme="minorEastAsia" w:hAnsiTheme="minorEastAsia" w:hint="eastAsia"/>
+          <w:sz w:val="24"/>
+          <w:szCs w:val="24"/>
         </w:rPr>
         <w:t>、</w:t>
       </w:r>
       <w:r>
         <w:rPr>
-          <w:sz w:val="30"/>
-          <w:szCs w:val="30"/>
+          <w:rFonts w:asciiTheme="minorEastAsia" w:hAnsiTheme="minorEastAsia"/>
+          <w:sz w:val="24"/>
+          <w:szCs w:val="24"/>
         </w:rPr>
         <w:t>《</w:t>
       </w:r>
       <w:r>
         <w:rPr>
-          <w:rFonts w:hint="eastAsia"/>
-          <w:sz w:val="30"/>
-          <w:szCs w:val="30"/>
+          <w:rFonts w:asciiTheme="minorEastAsia" w:hAnsiTheme="minorEastAsia" w:hint="eastAsia"/>
+          <w:sz w:val="24"/>
+          <w:szCs w:val="24"/>
         </w:rPr>
         <w:t>QQ</w:t>
       </w:r>
       <w:r>
         <w:rPr>
-          <w:sz w:val="30"/>
-          <w:szCs w:val="30"/>
+          <w:rFonts w:asciiTheme="minorEastAsia" w:hAnsiTheme="minorEastAsia"/>
+          <w:sz w:val="24"/>
+          <w:szCs w:val="24"/>
         </w:rPr>
         <w:t>飞车》</w:t>
       </w:r>
       <w:r>
         <w:rPr>
-          <w:rFonts w:hint="eastAsia"/>
-          <w:sz w:val="30"/>
-          <w:szCs w:val="30"/>
+          <w:rFonts w:asciiTheme="minorEastAsia" w:hAnsiTheme="minorEastAsia" w:hint="eastAsia"/>
+          <w:sz w:val="24"/>
+          <w:szCs w:val="24"/>
         </w:rPr>
         <w:t>等</w:t>
       </w:r>
       <w:r>
         <w:rPr>
-          <w:sz w:val="30"/>
-          <w:szCs w:val="30"/>
+          <w:rFonts w:asciiTheme="minorEastAsia" w:hAnsiTheme="minorEastAsia"/>
+          <w:sz w:val="24"/>
+          <w:szCs w:val="24"/>
         </w:rPr>
         <w:t>移动电竞赛事</w:t>
       </w:r>
       <w:r>
         <w:rPr>
-          <w:rFonts w:hint="eastAsia"/>
-          <w:sz w:val="30"/>
-          <w:szCs w:val="30"/>
+          <w:rFonts w:asciiTheme="minorEastAsia" w:hAnsiTheme="minorEastAsia" w:hint="eastAsia"/>
+          <w:sz w:val="24"/>
+          <w:szCs w:val="24"/>
         </w:rPr>
         <w:t>，</w:t>
       </w:r>
       <w:r>
         <w:rPr>
-          <w:sz w:val="30"/>
-          <w:szCs w:val="30"/>
+          <w:rFonts w:asciiTheme="minorEastAsia" w:hAnsiTheme="minorEastAsia"/>
+          <w:sz w:val="24"/>
+          <w:szCs w:val="24"/>
         </w:rPr>
         <w:t>都已经逐步走上了专业体系化的</w:t>
       </w:r>
       <w:r>
         <w:rPr>
-          <w:rFonts w:hint="eastAsia"/>
-          <w:sz w:val="30"/>
-          <w:szCs w:val="30"/>
+          <w:rFonts w:asciiTheme="minorEastAsia" w:hAnsiTheme="minorEastAsia" w:hint="eastAsia"/>
+          <w:sz w:val="24"/>
+          <w:szCs w:val="24"/>
         </w:rPr>
         <w:t>正轨</w:t>
       </w:r>
       <w:r>
         <w:rPr>
-          <w:sz w:val="30"/>
-          <w:szCs w:val="30"/>
+          <w:rFonts w:asciiTheme="minorEastAsia" w:hAnsiTheme="minorEastAsia"/>
+          <w:sz w:val="24"/>
+          <w:szCs w:val="24"/>
         </w:rPr>
         <w:t>，在国内已经形成了不小的规模。从</w:t>
       </w:r>
       <w:r>
         <w:rPr>
-          <w:rFonts w:hint="eastAsia"/>
-          <w:sz w:val="30"/>
-          <w:szCs w:val="30"/>
+          <w:rFonts w:asciiTheme="minorEastAsia" w:hAnsiTheme="minorEastAsia" w:hint="eastAsia"/>
+          <w:sz w:val="24"/>
+          <w:szCs w:val="24"/>
         </w:rPr>
         <w:t>市场</w:t>
       </w:r>
       <w:r>
         <w:rPr>
-          <w:sz w:val="30"/>
-          <w:szCs w:val="30"/>
+          <w:rFonts w:asciiTheme="minorEastAsia" w:hAnsiTheme="minorEastAsia"/>
+          <w:sz w:val="24"/>
+          <w:szCs w:val="24"/>
         </w:rPr>
         <w:t>层面来说，</w:t>
       </w:r>
       <w:r>
         <w:rPr>
-          <w:rFonts w:hint="eastAsia"/>
-          <w:sz w:val="30"/>
-          <w:szCs w:val="30"/>
+          <w:rFonts w:asciiTheme="minorEastAsia" w:hAnsiTheme="minorEastAsia" w:hint="eastAsia"/>
+          <w:sz w:val="24"/>
+          <w:szCs w:val="24"/>
         </w:rPr>
         <w:t>作为</w:t>
       </w:r>
       <w:r>
         <w:rPr>
-          <w:sz w:val="30"/>
-          <w:szCs w:val="30"/>
-        </w:rPr>
-        <w:t>全民电竞的重要战略场景</w:t>
-      </w:r>
-      <w:r>
-        <w:rPr>
-          <w:sz w:val="30"/>
-          <w:szCs w:val="30"/>
-        </w:rPr>
-        <w:t>——</w:t>
-      </w:r>
-      <w:r>
-        <w:rPr>
-          <w:sz w:val="30"/>
-          <w:szCs w:val="30"/>
-        </w:rPr>
-        <w:t>线下电竞泛娱乐场馆</w:t>
-      </w:r>
-      <w:r>
-        <w:rPr>
-          <w:rFonts w:hint="eastAsia"/>
-          <w:sz w:val="30"/>
-          <w:szCs w:val="30"/>
+          <w:rFonts w:asciiTheme="minorEastAsia" w:hAnsiTheme="minorEastAsia"/>
+          <w:sz w:val="24"/>
+          <w:szCs w:val="24"/>
+        </w:rPr>
+        <w:t>全民电竞的重要战略场景——线下电竞泛娱乐场馆</w:t>
+      </w:r>
+      <w:r>
+        <w:rPr>
+          <w:rFonts w:asciiTheme="minorEastAsia" w:hAnsiTheme="minorEastAsia" w:hint="eastAsia"/>
+          <w:sz w:val="24"/>
+          <w:szCs w:val="24"/>
         </w:rPr>
         <w:t>正在逐步</w:t>
       </w:r>
       <w:r>
         <w:rPr>
-          <w:sz w:val="30"/>
-          <w:szCs w:val="30"/>
+          <w:rFonts w:asciiTheme="minorEastAsia" w:hAnsiTheme="minorEastAsia"/>
+          <w:sz w:val="24"/>
+          <w:szCs w:val="24"/>
         </w:rPr>
         <w:t>形成，</w:t>
       </w:r>
       <w:r>
         <w:rPr>
-          <w:rFonts w:hint="eastAsia"/>
-          <w:sz w:val="30"/>
-          <w:szCs w:val="30"/>
+          <w:rFonts w:asciiTheme="minorEastAsia" w:hAnsiTheme="minorEastAsia" w:hint="eastAsia"/>
+          <w:sz w:val="24"/>
+          <w:szCs w:val="24"/>
         </w:rPr>
         <w:t>这</w:t>
       </w:r>
       <w:r>
         <w:rPr>
-          <w:sz w:val="30"/>
-          <w:szCs w:val="30"/>
+          <w:rFonts w:asciiTheme="minorEastAsia" w:hAnsiTheme="minorEastAsia"/>
+          <w:sz w:val="24"/>
+          <w:szCs w:val="24"/>
         </w:rPr>
         <w:t>将会</w:t>
       </w:r>
       <w:r>
         <w:rPr>
-          <w:rFonts w:hint="eastAsia"/>
-          <w:sz w:val="30"/>
-          <w:szCs w:val="30"/>
+          <w:rFonts w:asciiTheme="minorEastAsia" w:hAnsiTheme="minorEastAsia" w:hint="eastAsia"/>
+          <w:sz w:val="24"/>
+          <w:szCs w:val="24"/>
         </w:rPr>
         <w:t>串联</w:t>
       </w:r>
       <w:r>
         <w:rPr>
-          <w:sz w:val="30"/>
-          <w:szCs w:val="30"/>
+          <w:rFonts w:asciiTheme="minorEastAsia" w:hAnsiTheme="minorEastAsia"/>
+          <w:sz w:val="24"/>
+          <w:szCs w:val="24"/>
         </w:rPr>
         <w:t>起电竞从直播到赛事的每一个环节；从产品层面来说，虽然当前市场上大多数的移动电竞产品以移植、模仿端游为主，但是随着整体产业的不断发展，假以时日</w:t>
       </w:r>
       <w:r>
         <w:rPr>
-          <w:rFonts w:hint="eastAsia"/>
-          <w:sz w:val="30"/>
-          <w:szCs w:val="30"/>
+          <w:rFonts w:asciiTheme="minorEastAsia" w:hAnsiTheme="minorEastAsia" w:hint="eastAsia"/>
+          <w:sz w:val="24"/>
+          <w:szCs w:val="24"/>
         </w:rPr>
         <w:t>必然</w:t>
       </w:r>
       <w:r>
         <w:rPr>
-          <w:sz w:val="30"/>
-          <w:szCs w:val="30"/>
+          <w:rFonts w:asciiTheme="minorEastAsia" w:hAnsiTheme="minorEastAsia"/>
+          <w:sz w:val="24"/>
+          <w:szCs w:val="24"/>
         </w:rPr>
         <w:t>能产生完全属于移动电竞的产品。届时</w:t>
       </w:r>
       <w:r>
         <w:rPr>
-          <w:rFonts w:hint="eastAsia"/>
-          <w:sz w:val="30"/>
-          <w:szCs w:val="30"/>
+          <w:rFonts w:asciiTheme="minorEastAsia" w:hAnsiTheme="minorEastAsia" w:hint="eastAsia"/>
+          <w:sz w:val="24"/>
+          <w:szCs w:val="24"/>
         </w:rPr>
         <w:t>，</w:t>
       </w:r>
       <w:r>
         <w:rPr>
-          <w:sz w:val="30"/>
-          <w:szCs w:val="30"/>
+          <w:rFonts w:asciiTheme="minorEastAsia" w:hAnsiTheme="minorEastAsia"/>
+          <w:sz w:val="24"/>
+          <w:szCs w:val="24"/>
         </w:rPr>
         <w:t>手游生命周期短的问题</w:t>
       </w:r>
       <w:r>
         <w:rPr>
-          <w:rFonts w:hint="eastAsia"/>
-          <w:sz w:val="30"/>
-          <w:szCs w:val="30"/>
+          <w:rFonts w:asciiTheme="minorEastAsia" w:hAnsiTheme="minorEastAsia" w:hint="eastAsia"/>
+          <w:sz w:val="24"/>
+          <w:szCs w:val="24"/>
         </w:rPr>
         <w:t>不仅</w:t>
       </w:r>
       <w:r>
         <w:rPr>
-          <w:sz w:val="30"/>
-          <w:szCs w:val="30"/>
+          <w:rFonts w:asciiTheme="minorEastAsia" w:hAnsiTheme="minorEastAsia"/>
+          <w:sz w:val="24"/>
+          <w:szCs w:val="24"/>
         </w:rPr>
         <w:t>能因为移动电竞</w:t>
       </w:r>
       <w:r>
         <w:rPr>
-          <w:rFonts w:hint="eastAsia"/>
-          <w:sz w:val="30"/>
-          <w:szCs w:val="30"/>
+          <w:rFonts w:asciiTheme="minorEastAsia" w:hAnsiTheme="minorEastAsia" w:hint="eastAsia"/>
+          <w:sz w:val="24"/>
+          <w:szCs w:val="24"/>
         </w:rPr>
         <w:t>得到</w:t>
       </w:r>
       <w:r>
         <w:rPr>
-          <w:sz w:val="30"/>
-          <w:szCs w:val="30"/>
+          <w:rFonts w:asciiTheme="minorEastAsia" w:hAnsiTheme="minorEastAsia"/>
+          <w:sz w:val="24"/>
+          <w:szCs w:val="24"/>
         </w:rPr>
         <w:t>有效</w:t>
       </w:r>
       <w:r>
         <w:rPr>
-          <w:rFonts w:hint="eastAsia"/>
-          <w:sz w:val="30"/>
-          <w:szCs w:val="30"/>
+          <w:rFonts w:asciiTheme="minorEastAsia" w:hAnsiTheme="minorEastAsia" w:hint="eastAsia"/>
+          <w:sz w:val="24"/>
+          <w:szCs w:val="24"/>
         </w:rPr>
         <w:t>环节</w:t>
       </w:r>
       <w:r>
         <w:rPr>
-          <w:sz w:val="30"/>
-          <w:szCs w:val="30"/>
+          <w:rFonts w:asciiTheme="minorEastAsia" w:hAnsiTheme="minorEastAsia"/>
+          <w:sz w:val="24"/>
+          <w:szCs w:val="24"/>
         </w:rPr>
         <w:t>，更能进一步打通移动</w:t>
       </w:r>
       <w:r>
         <w:rPr>
-          <w:rFonts w:hint="eastAsia"/>
-          <w:sz w:val="30"/>
-          <w:szCs w:val="30"/>
+          <w:rFonts w:asciiTheme="minorEastAsia" w:hAnsiTheme="minorEastAsia" w:hint="eastAsia"/>
+          <w:sz w:val="24"/>
+          <w:szCs w:val="24"/>
         </w:rPr>
         <w:t>电竞</w:t>
       </w:r>
       <w:r>
         <w:rPr>
-          <w:sz w:val="30"/>
-          <w:szCs w:val="30"/>
+          <w:rFonts w:asciiTheme="minorEastAsia" w:hAnsiTheme="minorEastAsia"/>
+          <w:sz w:val="24"/>
+          <w:szCs w:val="24"/>
         </w:rPr>
         <w:t>整体</w:t>
       </w:r>
       <w:r>
         <w:rPr>
-          <w:rFonts w:hint="eastAsia"/>
-          <w:sz w:val="30"/>
-          <w:szCs w:val="30"/>
+          <w:rFonts w:asciiTheme="minorEastAsia" w:hAnsiTheme="minorEastAsia" w:hint="eastAsia"/>
+          <w:sz w:val="24"/>
+          <w:szCs w:val="24"/>
         </w:rPr>
         <w:t>产业链</w:t>
       </w:r>
       <w:r>
         <w:rPr>
-          <w:sz w:val="30"/>
-          <w:szCs w:val="30"/>
+          <w:rFonts w:asciiTheme="minorEastAsia" w:hAnsiTheme="minorEastAsia"/>
+          <w:sz w:val="24"/>
+          <w:szCs w:val="24"/>
         </w:rPr>
         <w:t>，促使整个移动游戏行业产生新的爆发点。</w:t>
       </w:r>
@@ -579,384 +578,394 @@
     <w:p>
       <w:pPr>
         <w:pStyle w:val="a5"/>
-        <w:ind w:left="720" w:firstLineChars="300" w:firstLine="900"/>
-        <w:rPr>
-          <w:sz w:val="30"/>
-          <w:szCs w:val="30"/>
+        <w:ind w:left="720" w:firstLineChars="300" w:firstLine="720"/>
+        <w:rPr>
+          <w:rFonts w:asciiTheme="minorEastAsia" w:hAnsiTheme="minorEastAsia"/>
+          <w:sz w:val="24"/>
+          <w:szCs w:val="24"/>
         </w:rPr>
       </w:pPr>
       <w:r>
         <w:rPr>
-          <w:rFonts w:hint="eastAsia"/>
-          <w:sz w:val="30"/>
-          <w:szCs w:val="30"/>
+          <w:rFonts w:asciiTheme="minorEastAsia" w:hAnsiTheme="minorEastAsia" w:hint="eastAsia"/>
+          <w:sz w:val="24"/>
+          <w:szCs w:val="24"/>
         </w:rPr>
         <w:t>随着</w:t>
       </w:r>
       <w:r>
         <w:rPr>
-          <w:sz w:val="30"/>
-          <w:szCs w:val="30"/>
+          <w:rFonts w:asciiTheme="minorEastAsia" w:hAnsiTheme="minorEastAsia"/>
+          <w:sz w:val="24"/>
+          <w:szCs w:val="24"/>
         </w:rPr>
         <w:t>手机硬件</w:t>
       </w:r>
       <w:r>
         <w:rPr>
-          <w:rFonts w:hint="eastAsia"/>
-          <w:sz w:val="30"/>
-          <w:szCs w:val="30"/>
+          <w:rFonts w:asciiTheme="minorEastAsia" w:hAnsiTheme="minorEastAsia" w:hint="eastAsia"/>
+          <w:sz w:val="24"/>
+          <w:szCs w:val="24"/>
         </w:rPr>
         <w:t>的</w:t>
       </w:r>
       <w:r>
         <w:rPr>
-          <w:sz w:val="30"/>
-          <w:szCs w:val="30"/>
+          <w:rFonts w:asciiTheme="minorEastAsia" w:hAnsiTheme="minorEastAsia"/>
+          <w:sz w:val="24"/>
+          <w:szCs w:val="24"/>
         </w:rPr>
         <w:t>不断提升，对于移动游戏的支持力度也越来越大</w:t>
       </w:r>
       <w:r>
         <w:rPr>
-          <w:rFonts w:hint="eastAsia"/>
-          <w:sz w:val="30"/>
-          <w:szCs w:val="30"/>
+          <w:rFonts w:asciiTheme="minorEastAsia" w:hAnsiTheme="minorEastAsia" w:hint="eastAsia"/>
+          <w:sz w:val="24"/>
+          <w:szCs w:val="24"/>
         </w:rPr>
         <w:t>。</w:t>
       </w:r>
       <w:r>
         <w:rPr>
-          <w:sz w:val="30"/>
-          <w:szCs w:val="30"/>
+          <w:rFonts w:asciiTheme="minorEastAsia" w:hAnsiTheme="minorEastAsia"/>
+          <w:sz w:val="24"/>
+          <w:szCs w:val="24"/>
         </w:rPr>
         <w:t>一些</w:t>
       </w:r>
       <w:r>
         <w:rPr>
-          <w:rFonts w:hint="eastAsia"/>
-          <w:sz w:val="30"/>
-          <w:szCs w:val="30"/>
+          <w:rFonts w:asciiTheme="minorEastAsia" w:hAnsiTheme="minorEastAsia" w:hint="eastAsia"/>
+          <w:sz w:val="24"/>
+          <w:szCs w:val="24"/>
         </w:rPr>
         <w:t>非</w:t>
       </w:r>
       <w:r>
         <w:rPr>
-          <w:sz w:val="30"/>
-          <w:szCs w:val="30"/>
+          <w:rFonts w:asciiTheme="minorEastAsia" w:hAnsiTheme="minorEastAsia"/>
+          <w:sz w:val="24"/>
+          <w:szCs w:val="24"/>
         </w:rPr>
         <w:t>用移动平台的优秀游戏，也开始了在手游</w:t>
       </w:r>
       <w:r>
         <w:rPr>
-          <w:rFonts w:hint="eastAsia"/>
-          <w:sz w:val="30"/>
-          <w:szCs w:val="30"/>
+          <w:rFonts w:asciiTheme="minorEastAsia" w:hAnsiTheme="minorEastAsia" w:hint="eastAsia"/>
+          <w:sz w:val="24"/>
+          <w:szCs w:val="24"/>
         </w:rPr>
         <w:t>平台</w:t>
       </w:r>
       <w:r>
         <w:rPr>
-          <w:sz w:val="30"/>
-          <w:szCs w:val="30"/>
+          <w:rFonts w:asciiTheme="minorEastAsia" w:hAnsiTheme="minorEastAsia"/>
+          <w:sz w:val="24"/>
+          <w:szCs w:val="24"/>
         </w:rPr>
         <w:t>上进行着的一些布局</w:t>
       </w:r>
       <w:r>
         <w:rPr>
-          <w:rFonts w:hint="eastAsia"/>
-          <w:sz w:val="30"/>
-          <w:szCs w:val="30"/>
+          <w:rFonts w:asciiTheme="minorEastAsia" w:hAnsiTheme="minorEastAsia" w:hint="eastAsia"/>
+          <w:sz w:val="24"/>
+          <w:szCs w:val="24"/>
         </w:rPr>
         <w:t>。</w:t>
       </w:r>
       <w:r>
         <w:rPr>
-          <w:sz w:val="30"/>
-          <w:szCs w:val="30"/>
+          <w:rFonts w:asciiTheme="minorEastAsia" w:hAnsiTheme="minorEastAsia"/>
+          <w:sz w:val="24"/>
+          <w:szCs w:val="24"/>
         </w:rPr>
         <w:t>例如</w:t>
       </w:r>
       <w:r>
         <w:rPr>
-          <w:rFonts w:hint="eastAsia"/>
-          <w:sz w:val="30"/>
-          <w:szCs w:val="30"/>
+          <w:rFonts w:asciiTheme="minorEastAsia" w:hAnsiTheme="minorEastAsia" w:hint="eastAsia"/>
+          <w:sz w:val="24"/>
+          <w:szCs w:val="24"/>
         </w:rPr>
         <w:t>国内游戏《艾希</w:t>
       </w:r>
       <w:r>
         <w:rPr>
-          <w:sz w:val="30"/>
-          <w:szCs w:val="30"/>
+          <w:rFonts w:asciiTheme="minorEastAsia" w:hAnsiTheme="minorEastAsia"/>
+          <w:sz w:val="24"/>
+          <w:szCs w:val="24"/>
         </w:rPr>
         <w:t>》《</w:t>
       </w:r>
       <w:r>
         <w:rPr>
-          <w:rFonts w:hint="eastAsia"/>
-          <w:sz w:val="30"/>
-          <w:szCs w:val="30"/>
+          <w:rFonts w:asciiTheme="minorEastAsia" w:hAnsiTheme="minorEastAsia" w:hint="eastAsia"/>
+          <w:sz w:val="24"/>
+          <w:szCs w:val="24"/>
         </w:rPr>
         <w:t>蜡烛人</w:t>
       </w:r>
       <w:r>
         <w:rPr>
-          <w:sz w:val="30"/>
-          <w:szCs w:val="30"/>
+          <w:rFonts w:asciiTheme="minorEastAsia" w:hAnsiTheme="minorEastAsia"/>
+          <w:sz w:val="24"/>
+          <w:szCs w:val="24"/>
         </w:rPr>
         <w:t>》</w:t>
       </w:r>
       <w:r>
         <w:rPr>
-          <w:rFonts w:hint="eastAsia"/>
-          <w:sz w:val="30"/>
-          <w:szCs w:val="30"/>
+          <w:rFonts w:asciiTheme="minorEastAsia" w:hAnsiTheme="minorEastAsia" w:hint="eastAsia"/>
+          <w:sz w:val="24"/>
+          <w:szCs w:val="24"/>
         </w:rPr>
         <w:t>、</w:t>
       </w:r>
       <w:r>
         <w:rPr>
-          <w:sz w:val="30"/>
-          <w:szCs w:val="30"/>
+          <w:rFonts w:asciiTheme="minorEastAsia" w:hAnsiTheme="minorEastAsia"/>
+          <w:sz w:val="24"/>
+          <w:szCs w:val="24"/>
         </w:rPr>
         <w:t>国外游戏《</w:t>
       </w:r>
       <w:r>
         <w:rPr>
-          <w:rFonts w:hint="eastAsia"/>
-          <w:sz w:val="30"/>
-          <w:szCs w:val="30"/>
+          <w:rFonts w:asciiTheme="minorEastAsia" w:hAnsiTheme="minorEastAsia" w:hint="eastAsia"/>
+          <w:sz w:val="24"/>
+          <w:szCs w:val="24"/>
         </w:rPr>
         <w:t>堡垒</w:t>
       </w:r>
       <w:r>
         <w:rPr>
-          <w:sz w:val="30"/>
-          <w:szCs w:val="30"/>
+          <w:rFonts w:asciiTheme="minorEastAsia" w:hAnsiTheme="minorEastAsia"/>
+          <w:sz w:val="24"/>
+          <w:szCs w:val="24"/>
         </w:rPr>
         <w:t>之夜》</w:t>
       </w:r>
       <w:r>
         <w:rPr>
-          <w:rFonts w:hint="eastAsia"/>
-          <w:sz w:val="30"/>
-          <w:szCs w:val="30"/>
+          <w:rFonts w:asciiTheme="minorEastAsia" w:hAnsiTheme="minorEastAsia" w:hint="eastAsia"/>
+          <w:sz w:val="24"/>
+          <w:szCs w:val="24"/>
         </w:rPr>
         <w:t>《去</w:t>
       </w:r>
       <w:r>
         <w:rPr>
-          <w:sz w:val="30"/>
-          <w:szCs w:val="30"/>
+          <w:rFonts w:asciiTheme="minorEastAsia" w:hAnsiTheme="minorEastAsia"/>
+          <w:sz w:val="24"/>
+          <w:szCs w:val="24"/>
         </w:rPr>
         <w:t>月球》</w:t>
       </w:r>
       <w:r>
         <w:rPr>
-          <w:rFonts w:hint="eastAsia"/>
-          <w:sz w:val="30"/>
-          <w:szCs w:val="30"/>
+          <w:rFonts w:asciiTheme="minorEastAsia" w:hAnsiTheme="minorEastAsia" w:hint="eastAsia"/>
+          <w:sz w:val="24"/>
+          <w:szCs w:val="24"/>
         </w:rPr>
         <w:t>等</w:t>
       </w:r>
       <w:r>
         <w:rPr>
-          <w:sz w:val="30"/>
-          <w:szCs w:val="30"/>
+          <w:rFonts w:asciiTheme="minorEastAsia" w:hAnsiTheme="minorEastAsia"/>
+          <w:sz w:val="24"/>
+          <w:szCs w:val="24"/>
         </w:rPr>
         <w:t>，都是在主机</w:t>
       </w:r>
       <w:r>
         <w:rPr>
-          <w:rFonts w:hint="eastAsia"/>
-          <w:sz w:val="30"/>
-          <w:szCs w:val="30"/>
+          <w:rFonts w:asciiTheme="minorEastAsia" w:hAnsiTheme="minorEastAsia" w:hint="eastAsia"/>
+          <w:sz w:val="24"/>
+          <w:szCs w:val="24"/>
         </w:rPr>
         <w:t>或</w:t>
       </w:r>
       <w:r>
         <w:rPr>
-          <w:sz w:val="30"/>
-          <w:szCs w:val="30"/>
-        </w:rPr>
-        <w:t>PC</w:t>
-      </w:r>
-      <w:r>
-        <w:rPr>
-          <w:sz w:val="30"/>
-          <w:szCs w:val="30"/>
-        </w:rPr>
-        <w:t>平台</w:t>
-      </w:r>
-      <w:r>
-        <w:rPr>
-          <w:rFonts w:hint="eastAsia"/>
-          <w:sz w:val="30"/>
-          <w:szCs w:val="30"/>
+          <w:rFonts w:asciiTheme="minorEastAsia" w:hAnsiTheme="minorEastAsia"/>
+          <w:sz w:val="24"/>
+          <w:szCs w:val="24"/>
+        </w:rPr>
+        <w:t>PC平台</w:t>
+      </w:r>
+      <w:r>
+        <w:rPr>
+          <w:rFonts w:asciiTheme="minorEastAsia" w:hAnsiTheme="minorEastAsia" w:hint="eastAsia"/>
+          <w:sz w:val="24"/>
+          <w:szCs w:val="24"/>
         </w:rPr>
         <w:t>上</w:t>
       </w:r>
       <w:r>
         <w:rPr>
-          <w:sz w:val="30"/>
-          <w:szCs w:val="30"/>
+          <w:rFonts w:asciiTheme="minorEastAsia" w:hAnsiTheme="minorEastAsia"/>
+          <w:sz w:val="24"/>
+          <w:szCs w:val="24"/>
         </w:rPr>
         <w:t>取得成功后，再移植到移动平台上</w:t>
       </w:r>
       <w:r>
         <w:rPr>
-          <w:rFonts w:hint="eastAsia"/>
-          <w:sz w:val="30"/>
-          <w:szCs w:val="30"/>
+          <w:rFonts w:asciiTheme="minorEastAsia" w:hAnsiTheme="minorEastAsia" w:hint="eastAsia"/>
+          <w:sz w:val="24"/>
+          <w:szCs w:val="24"/>
         </w:rPr>
         <w:t>。不仅</w:t>
       </w:r>
       <w:r>
         <w:rPr>
-          <w:sz w:val="30"/>
-          <w:szCs w:val="30"/>
+          <w:rFonts w:asciiTheme="minorEastAsia" w:hAnsiTheme="minorEastAsia"/>
+          <w:sz w:val="24"/>
+          <w:szCs w:val="24"/>
         </w:rPr>
         <w:t>画面表现无损</w:t>
       </w:r>
       <w:r>
         <w:rPr>
-          <w:rFonts w:hint="eastAsia"/>
-          <w:sz w:val="30"/>
-          <w:szCs w:val="30"/>
+          <w:rFonts w:asciiTheme="minorEastAsia" w:hAnsiTheme="minorEastAsia" w:hint="eastAsia"/>
+          <w:sz w:val="24"/>
+          <w:szCs w:val="24"/>
         </w:rPr>
         <w:t>，</w:t>
       </w:r>
       <w:r>
         <w:rPr>
-          <w:sz w:val="30"/>
-          <w:szCs w:val="30"/>
+          <w:rFonts w:asciiTheme="minorEastAsia" w:hAnsiTheme="minorEastAsia"/>
+          <w:sz w:val="24"/>
+          <w:szCs w:val="24"/>
         </w:rPr>
         <w:t>在玩法操作删也是没有太大的阻碍，</w:t>
       </w:r>
       <w:r>
         <w:rPr>
-          <w:rFonts w:hint="eastAsia"/>
-          <w:sz w:val="30"/>
-          <w:szCs w:val="30"/>
+          <w:rFonts w:asciiTheme="minorEastAsia" w:hAnsiTheme="minorEastAsia" w:hint="eastAsia"/>
+          <w:sz w:val="24"/>
+          <w:szCs w:val="24"/>
         </w:rPr>
         <w:t>甚至</w:t>
       </w:r>
       <w:r>
         <w:rPr>
-          <w:sz w:val="30"/>
-          <w:szCs w:val="30"/>
+          <w:rFonts w:asciiTheme="minorEastAsia" w:hAnsiTheme="minorEastAsia"/>
+          <w:sz w:val="24"/>
+          <w:szCs w:val="24"/>
         </w:rPr>
         <w:t>能</w:t>
       </w:r>
       <w:r>
         <w:rPr>
-          <w:rFonts w:hint="eastAsia"/>
-          <w:sz w:val="30"/>
-          <w:szCs w:val="30"/>
+          <w:rFonts w:asciiTheme="minorEastAsia" w:hAnsiTheme="minorEastAsia" w:hint="eastAsia"/>
+          <w:sz w:val="24"/>
+          <w:szCs w:val="24"/>
         </w:rPr>
         <w:t>做到</w:t>
       </w:r>
       <w:r>
         <w:rPr>
-          <w:sz w:val="30"/>
-          <w:szCs w:val="30"/>
-        </w:rPr>
-        <w:t>跨</w:t>
-      </w:r>
-      <w:r>
-        <w:rPr>
-          <w:sz w:val="30"/>
-          <w:szCs w:val="30"/>
-        </w:rPr>
-        <w:lastRenderedPageBreak/>
-        <w:t>平台联机，这些</w:t>
-      </w:r>
-      <w:r>
-        <w:rPr>
-          <w:rFonts w:hint="eastAsia"/>
-          <w:sz w:val="30"/>
-          <w:szCs w:val="30"/>
+          <w:rFonts w:asciiTheme="minorEastAsia" w:hAnsiTheme="minorEastAsia"/>
+          <w:sz w:val="24"/>
+          <w:szCs w:val="24"/>
+        </w:rPr>
+        <w:t>跨平台联机，这些</w:t>
+      </w:r>
+      <w:r>
+        <w:rPr>
+          <w:rFonts w:asciiTheme="minorEastAsia" w:hAnsiTheme="minorEastAsia" w:hint="eastAsia"/>
+          <w:sz w:val="24"/>
+          <w:szCs w:val="24"/>
         </w:rPr>
         <w:t>游戏</w:t>
       </w:r>
       <w:r>
         <w:rPr>
-          <w:sz w:val="30"/>
-          <w:szCs w:val="30"/>
+          <w:rFonts w:asciiTheme="minorEastAsia" w:hAnsiTheme="minorEastAsia"/>
+          <w:sz w:val="24"/>
+          <w:szCs w:val="24"/>
         </w:rPr>
         <w:t>在移动端也</w:t>
       </w:r>
       <w:r>
         <w:rPr>
-          <w:rFonts w:hint="eastAsia"/>
-          <w:sz w:val="30"/>
-          <w:szCs w:val="30"/>
+          <w:rFonts w:asciiTheme="minorEastAsia" w:hAnsiTheme="minorEastAsia" w:hint="eastAsia"/>
+          <w:sz w:val="24"/>
+          <w:szCs w:val="24"/>
         </w:rPr>
         <w:t>取得</w:t>
       </w:r>
       <w:r>
         <w:rPr>
-          <w:sz w:val="30"/>
-          <w:szCs w:val="30"/>
+          <w:rFonts w:asciiTheme="minorEastAsia" w:hAnsiTheme="minorEastAsia"/>
+          <w:sz w:val="24"/>
+          <w:szCs w:val="24"/>
         </w:rPr>
         <w:t>了不错的成绩。如今</w:t>
       </w:r>
       <w:r>
         <w:rPr>
-          <w:rFonts w:hint="eastAsia"/>
-          <w:sz w:val="30"/>
-          <w:szCs w:val="30"/>
+          <w:rFonts w:asciiTheme="minorEastAsia" w:hAnsiTheme="minorEastAsia" w:hint="eastAsia"/>
+          <w:sz w:val="24"/>
+          <w:szCs w:val="24"/>
         </w:rPr>
         <w:t>“电竞</w:t>
       </w:r>
       <w:r>
         <w:rPr>
-          <w:sz w:val="30"/>
-          <w:szCs w:val="30"/>
+          <w:rFonts w:asciiTheme="minorEastAsia" w:hAnsiTheme="minorEastAsia"/>
+          <w:sz w:val="24"/>
+          <w:szCs w:val="24"/>
         </w:rPr>
         <w:t>”</w:t>
       </w:r>
       <w:r>
         <w:rPr>
-          <w:rFonts w:hint="eastAsia"/>
-          <w:sz w:val="30"/>
-          <w:szCs w:val="30"/>
+          <w:rFonts w:asciiTheme="minorEastAsia" w:hAnsiTheme="minorEastAsia" w:hint="eastAsia"/>
+          <w:sz w:val="24"/>
+          <w:szCs w:val="24"/>
         </w:rPr>
         <w:t>手机</w:t>
       </w:r>
       <w:r>
         <w:rPr>
-          <w:sz w:val="30"/>
-          <w:szCs w:val="30"/>
+          <w:rFonts w:asciiTheme="minorEastAsia" w:hAnsiTheme="minorEastAsia"/>
+          <w:sz w:val="24"/>
+          <w:szCs w:val="24"/>
         </w:rPr>
         <w:t>的概念也上市了，</w:t>
       </w:r>
       <w:r>
         <w:rPr>
-          <w:rFonts w:hint="eastAsia"/>
-          <w:sz w:val="30"/>
-          <w:szCs w:val="30"/>
+          <w:rFonts w:asciiTheme="minorEastAsia" w:hAnsiTheme="minorEastAsia" w:hint="eastAsia"/>
+          <w:sz w:val="24"/>
+          <w:szCs w:val="24"/>
         </w:rPr>
         <w:t>但</w:t>
       </w:r>
       <w:r>
         <w:rPr>
-          <w:sz w:val="30"/>
-          <w:szCs w:val="30"/>
+          <w:rFonts w:asciiTheme="minorEastAsia" w:hAnsiTheme="minorEastAsia"/>
+          <w:sz w:val="24"/>
+          <w:szCs w:val="24"/>
         </w:rPr>
         <w:t>本质来说，这</w:t>
       </w:r>
       <w:r>
         <w:rPr>
-          <w:rFonts w:hint="eastAsia"/>
-          <w:sz w:val="30"/>
-          <w:szCs w:val="30"/>
+          <w:rFonts w:asciiTheme="minorEastAsia" w:hAnsiTheme="minorEastAsia" w:hint="eastAsia"/>
+          <w:sz w:val="24"/>
+          <w:szCs w:val="24"/>
         </w:rPr>
         <w:t>都只是</w:t>
       </w:r>
       <w:r>
         <w:rPr>
-          <w:sz w:val="30"/>
-          <w:szCs w:val="30"/>
+          <w:rFonts w:asciiTheme="minorEastAsia" w:hAnsiTheme="minorEastAsia"/>
+          <w:sz w:val="24"/>
+          <w:szCs w:val="24"/>
         </w:rPr>
         <w:t>对硬件提升的一个说法。</w:t>
       </w:r>
@@ -964,415 +973,442 @@
     <w:p>
       <w:pPr>
         <w:pStyle w:val="a5"/>
-        <w:ind w:left="720" w:firstLineChars="300" w:firstLine="900"/>
-        <w:rPr>
-          <w:rFonts w:hint="eastAsia"/>
-          <w:sz w:val="30"/>
-          <w:szCs w:val="30"/>
+        <w:ind w:left="720" w:firstLineChars="300" w:firstLine="720"/>
+        <w:rPr>
+          <w:rFonts w:asciiTheme="minorEastAsia" w:hAnsiTheme="minorEastAsia"/>
+          <w:sz w:val="24"/>
+          <w:szCs w:val="24"/>
         </w:rPr>
       </w:pPr>
       <w:r>
         <w:rPr>
-          <w:rFonts w:hint="eastAsia"/>
-          <w:sz w:val="30"/>
-          <w:szCs w:val="30"/>
+          <w:rFonts w:asciiTheme="minorEastAsia" w:hAnsiTheme="minorEastAsia" w:hint="eastAsia"/>
+          <w:sz w:val="24"/>
+          <w:szCs w:val="24"/>
         </w:rPr>
         <w:t>在</w:t>
       </w:r>
       <w:r>
         <w:rPr>
-          <w:sz w:val="30"/>
-          <w:szCs w:val="30"/>
+          <w:rFonts w:asciiTheme="minorEastAsia" w:hAnsiTheme="minorEastAsia"/>
+          <w:sz w:val="24"/>
+          <w:szCs w:val="24"/>
         </w:rPr>
         <w:t>区块链兴起之后，</w:t>
       </w:r>
       <w:r>
         <w:rPr>
-          <w:rFonts w:hint="eastAsia"/>
-          <w:sz w:val="30"/>
-          <w:szCs w:val="30"/>
+          <w:rFonts w:asciiTheme="minorEastAsia" w:hAnsiTheme="minorEastAsia" w:hint="eastAsia"/>
+          <w:sz w:val="24"/>
+          <w:szCs w:val="24"/>
         </w:rPr>
         <w:t>区块链</w:t>
       </w:r>
       <w:r>
         <w:rPr>
-          <w:sz w:val="30"/>
-          <w:szCs w:val="30"/>
+          <w:rFonts w:asciiTheme="minorEastAsia" w:hAnsiTheme="minorEastAsia"/>
+          <w:sz w:val="24"/>
+          <w:szCs w:val="24"/>
         </w:rPr>
         <w:t>游戏</w:t>
       </w:r>
       <w:r>
         <w:rPr>
-          <w:rFonts w:hint="eastAsia"/>
-          <w:sz w:val="30"/>
-          <w:szCs w:val="30"/>
+          <w:rFonts w:asciiTheme="minorEastAsia" w:hAnsiTheme="minorEastAsia" w:hint="eastAsia"/>
+          <w:sz w:val="24"/>
+          <w:szCs w:val="24"/>
         </w:rPr>
         <w:t>也</w:t>
       </w:r>
       <w:r>
         <w:rPr>
-          <w:sz w:val="30"/>
-          <w:szCs w:val="30"/>
+          <w:rFonts w:asciiTheme="minorEastAsia" w:hAnsiTheme="minorEastAsia"/>
+          <w:sz w:val="24"/>
+          <w:szCs w:val="24"/>
         </w:rPr>
         <w:t>随着产生。</w:t>
       </w:r>
       <w:r>
         <w:rPr>
-          <w:rFonts w:hint="eastAsia"/>
-          <w:sz w:val="30"/>
-          <w:szCs w:val="30"/>
+          <w:rFonts w:asciiTheme="minorEastAsia" w:hAnsiTheme="minorEastAsia" w:hint="eastAsia"/>
+          <w:sz w:val="24"/>
+          <w:szCs w:val="24"/>
         </w:rPr>
         <w:t>通过</w:t>
       </w:r>
       <w:r>
         <w:rPr>
-          <w:sz w:val="30"/>
-          <w:szCs w:val="30"/>
+          <w:rFonts w:asciiTheme="minorEastAsia" w:hAnsiTheme="minorEastAsia"/>
+          <w:sz w:val="24"/>
+          <w:szCs w:val="24"/>
         </w:rPr>
         <w:t>游戏内的玩法（</w:t>
       </w:r>
       <w:r>
         <w:rPr>
-          <w:rFonts w:hint="eastAsia"/>
-          <w:sz w:val="30"/>
-          <w:szCs w:val="30"/>
+          <w:rFonts w:asciiTheme="minorEastAsia" w:hAnsiTheme="minorEastAsia" w:hint="eastAsia"/>
+          <w:sz w:val="24"/>
+          <w:szCs w:val="24"/>
         </w:rPr>
         <w:t>养殖</w:t>
       </w:r>
       <w:r>
         <w:rPr>
-          <w:sz w:val="30"/>
-          <w:szCs w:val="30"/>
+          <w:rFonts w:asciiTheme="minorEastAsia" w:hAnsiTheme="minorEastAsia"/>
+          <w:sz w:val="24"/>
+          <w:szCs w:val="24"/>
         </w:rPr>
         <w:t>、经营、博彩等）</w:t>
       </w:r>
       <w:r>
         <w:rPr>
-          <w:rFonts w:hint="eastAsia"/>
-          <w:sz w:val="30"/>
-          <w:szCs w:val="30"/>
+          <w:rFonts w:asciiTheme="minorEastAsia" w:hAnsiTheme="minorEastAsia" w:hint="eastAsia"/>
+          <w:sz w:val="24"/>
+          <w:szCs w:val="24"/>
         </w:rPr>
         <w:t>产生</w:t>
       </w:r>
       <w:r>
         <w:rPr>
-          <w:sz w:val="30"/>
-          <w:szCs w:val="30"/>
+          <w:rFonts w:asciiTheme="minorEastAsia" w:hAnsiTheme="minorEastAsia"/>
+          <w:sz w:val="24"/>
+          <w:szCs w:val="24"/>
         </w:rPr>
         <w:t>可交易资源，</w:t>
       </w:r>
       <w:r>
         <w:rPr>
-          <w:rFonts w:hint="eastAsia"/>
-          <w:sz w:val="30"/>
-          <w:szCs w:val="30"/>
+          <w:rFonts w:asciiTheme="minorEastAsia" w:hAnsiTheme="minorEastAsia" w:hint="eastAsia"/>
+          <w:sz w:val="24"/>
+          <w:szCs w:val="24"/>
         </w:rPr>
         <w:t>再</w:t>
       </w:r>
       <w:r>
         <w:rPr>
-          <w:sz w:val="30"/>
-          <w:szCs w:val="30"/>
+          <w:rFonts w:asciiTheme="minorEastAsia" w:hAnsiTheme="minorEastAsia"/>
+          <w:sz w:val="24"/>
+          <w:szCs w:val="24"/>
         </w:rPr>
         <w:t>通过虚拟货币进行买卖，这样的模式成就了第一批区块链游戏。虽然</w:t>
       </w:r>
       <w:r>
         <w:rPr>
-          <w:rFonts w:hint="eastAsia"/>
-          <w:sz w:val="30"/>
-          <w:szCs w:val="30"/>
+          <w:rFonts w:asciiTheme="minorEastAsia" w:hAnsiTheme="minorEastAsia" w:hint="eastAsia"/>
+          <w:sz w:val="24"/>
+          <w:szCs w:val="24"/>
         </w:rPr>
         <w:t>目前</w:t>
       </w:r>
       <w:r>
         <w:rPr>
-          <w:sz w:val="30"/>
-          <w:szCs w:val="30"/>
+          <w:rFonts w:asciiTheme="minorEastAsia" w:hAnsiTheme="minorEastAsia"/>
+          <w:sz w:val="24"/>
+          <w:szCs w:val="24"/>
         </w:rPr>
         <w:t>玩法单一</w:t>
       </w:r>
       <w:r>
         <w:rPr>
-          <w:rFonts w:hint="eastAsia"/>
-          <w:sz w:val="30"/>
-          <w:szCs w:val="30"/>
+          <w:rFonts w:asciiTheme="minorEastAsia" w:hAnsiTheme="minorEastAsia" w:hint="eastAsia"/>
+          <w:sz w:val="24"/>
+          <w:szCs w:val="24"/>
         </w:rPr>
         <w:t>、</w:t>
       </w:r>
       <w:r>
         <w:rPr>
-          <w:sz w:val="30"/>
-          <w:szCs w:val="30"/>
+          <w:rFonts w:asciiTheme="minorEastAsia" w:hAnsiTheme="minorEastAsia"/>
+          <w:sz w:val="24"/>
+          <w:szCs w:val="24"/>
         </w:rPr>
         <w:t>炒币用户数量多于游戏玩家，</w:t>
       </w:r>
       <w:r>
         <w:rPr>
-          <w:rFonts w:hint="eastAsia"/>
-          <w:sz w:val="30"/>
-          <w:szCs w:val="30"/>
+          <w:rFonts w:asciiTheme="minorEastAsia" w:hAnsiTheme="minorEastAsia" w:hint="eastAsia"/>
+          <w:sz w:val="24"/>
+          <w:szCs w:val="24"/>
         </w:rPr>
         <w:t>但是</w:t>
       </w:r>
       <w:r>
         <w:rPr>
-          <w:sz w:val="30"/>
-          <w:szCs w:val="30"/>
+          <w:rFonts w:asciiTheme="minorEastAsia" w:hAnsiTheme="minorEastAsia"/>
+          <w:sz w:val="24"/>
+          <w:szCs w:val="24"/>
         </w:rPr>
         <w:t>不可否认的是区块链游戏会成为未来一段时间内各个大厂纷纷试水的一片新蓝海。</w:t>
       </w:r>
       <w:r>
         <w:rPr>
-          <w:rFonts w:hint="eastAsia"/>
-          <w:sz w:val="30"/>
-          <w:szCs w:val="30"/>
+          <w:rFonts w:asciiTheme="minorEastAsia" w:hAnsiTheme="minorEastAsia" w:hint="eastAsia"/>
+          <w:sz w:val="24"/>
+          <w:szCs w:val="24"/>
         </w:rPr>
         <w:t>区块链</w:t>
       </w:r>
       <w:r>
         <w:rPr>
-          <w:sz w:val="30"/>
-          <w:szCs w:val="30"/>
+          <w:rFonts w:asciiTheme="minorEastAsia" w:hAnsiTheme="minorEastAsia"/>
+          <w:sz w:val="24"/>
+          <w:szCs w:val="24"/>
         </w:rPr>
         <w:t>游戏</w:t>
       </w:r>
       <w:r>
         <w:rPr>
-          <w:rFonts w:hint="eastAsia"/>
-          <w:sz w:val="30"/>
-          <w:szCs w:val="30"/>
+          <w:rFonts w:asciiTheme="minorEastAsia" w:hAnsiTheme="minorEastAsia" w:hint="eastAsia"/>
+          <w:sz w:val="24"/>
+          <w:szCs w:val="24"/>
         </w:rPr>
         <w:t>与</w:t>
       </w:r>
       <w:r>
         <w:rPr>
-          <w:sz w:val="30"/>
-          <w:szCs w:val="30"/>
+          <w:rFonts w:asciiTheme="minorEastAsia" w:hAnsiTheme="minorEastAsia"/>
+          <w:sz w:val="24"/>
+          <w:szCs w:val="24"/>
         </w:rPr>
         <w:t>传统游戏最大的不同在于，传统游戏厂商以盈利为第一目的，很</w:t>
       </w:r>
       <w:r>
         <w:rPr>
-          <w:rFonts w:hint="eastAsia"/>
-          <w:sz w:val="30"/>
-          <w:szCs w:val="30"/>
+          <w:rFonts w:asciiTheme="minorEastAsia" w:hAnsiTheme="minorEastAsia" w:hint="eastAsia"/>
+          <w:sz w:val="24"/>
+          <w:szCs w:val="24"/>
         </w:rPr>
         <w:t>难</w:t>
       </w:r>
       <w:r>
         <w:rPr>
-          <w:sz w:val="30"/>
-          <w:szCs w:val="30"/>
+          <w:rFonts w:asciiTheme="minorEastAsia" w:hAnsiTheme="minorEastAsia"/>
+          <w:sz w:val="24"/>
+          <w:szCs w:val="24"/>
         </w:rPr>
         <w:t>真正做出用户优先；而区块链游戏的目的则是持续游戏内的生态</w:t>
       </w:r>
       <w:r>
         <w:rPr>
-          <w:rFonts w:hint="eastAsia"/>
-          <w:sz w:val="30"/>
-          <w:szCs w:val="30"/>
+          <w:rFonts w:asciiTheme="minorEastAsia" w:hAnsiTheme="minorEastAsia" w:hint="eastAsia"/>
+          <w:sz w:val="24"/>
+          <w:szCs w:val="24"/>
         </w:rPr>
         <w:t>发展</w:t>
       </w:r>
       <w:r>
         <w:rPr>
-          <w:sz w:val="30"/>
-          <w:szCs w:val="30"/>
+          <w:rFonts w:asciiTheme="minorEastAsia" w:hAnsiTheme="minorEastAsia"/>
+          <w:sz w:val="24"/>
+          <w:szCs w:val="24"/>
         </w:rPr>
         <w:t>，只要游戏内的循环交易体系始终处于良性</w:t>
       </w:r>
       <w:r>
         <w:rPr>
-          <w:rFonts w:hint="eastAsia"/>
-          <w:sz w:val="30"/>
-          <w:szCs w:val="30"/>
+          <w:rFonts w:asciiTheme="minorEastAsia" w:hAnsiTheme="minorEastAsia" w:hint="eastAsia"/>
+          <w:sz w:val="24"/>
+          <w:szCs w:val="24"/>
         </w:rPr>
         <w:t>运转</w:t>
       </w:r>
       <w:r>
         <w:rPr>
-          <w:sz w:val="30"/>
-          <w:szCs w:val="30"/>
+          <w:rFonts w:asciiTheme="minorEastAsia" w:hAnsiTheme="minorEastAsia"/>
+          <w:sz w:val="24"/>
+          <w:szCs w:val="24"/>
         </w:rPr>
         <w:t>状态，那么它的货币价值就存在升值空间，而厂商就能从中</w:t>
       </w:r>
       <w:r>
         <w:rPr>
-          <w:rFonts w:hint="eastAsia"/>
-          <w:sz w:val="30"/>
-          <w:szCs w:val="30"/>
+          <w:rFonts w:asciiTheme="minorEastAsia" w:hAnsiTheme="minorEastAsia" w:hint="eastAsia"/>
+          <w:sz w:val="24"/>
+          <w:szCs w:val="24"/>
         </w:rPr>
         <w:t>获利</w:t>
       </w:r>
       <w:r>
         <w:rPr>
-          <w:sz w:val="30"/>
-          <w:szCs w:val="30"/>
+          <w:rFonts w:asciiTheme="minorEastAsia" w:hAnsiTheme="minorEastAsia"/>
+          <w:sz w:val="24"/>
+          <w:szCs w:val="24"/>
         </w:rPr>
         <w:t>。</w:t>
       </w:r>
       <w:r>
         <w:rPr>
-          <w:rFonts w:hint="eastAsia"/>
-          <w:sz w:val="30"/>
-          <w:szCs w:val="30"/>
+          <w:rFonts w:asciiTheme="minorEastAsia" w:hAnsiTheme="minorEastAsia" w:hint="eastAsia"/>
+          <w:sz w:val="24"/>
+          <w:szCs w:val="24"/>
         </w:rPr>
         <w:t>区块链</w:t>
       </w:r>
       <w:r>
         <w:rPr>
-          <w:sz w:val="30"/>
-          <w:szCs w:val="30"/>
+          <w:rFonts w:asciiTheme="minorEastAsia" w:hAnsiTheme="minorEastAsia"/>
+          <w:sz w:val="24"/>
+          <w:szCs w:val="24"/>
         </w:rPr>
         <w:t>游戏所</w:t>
       </w:r>
       <w:r>
         <w:rPr>
-          <w:rFonts w:hint="eastAsia"/>
-          <w:sz w:val="30"/>
-          <w:szCs w:val="30"/>
+          <w:rFonts w:asciiTheme="minorEastAsia" w:hAnsiTheme="minorEastAsia" w:hint="eastAsia"/>
+          <w:sz w:val="24"/>
+          <w:szCs w:val="24"/>
         </w:rPr>
         <w:t>展现</w:t>
       </w:r>
       <w:r>
         <w:rPr>
-          <w:sz w:val="30"/>
-          <w:szCs w:val="30"/>
+          <w:rFonts w:asciiTheme="minorEastAsia" w:hAnsiTheme="minorEastAsia"/>
+          <w:sz w:val="24"/>
+          <w:szCs w:val="24"/>
         </w:rPr>
         <w:t>出</w:t>
       </w:r>
       <w:r>
         <w:rPr>
-          <w:rFonts w:hint="eastAsia"/>
-          <w:sz w:val="30"/>
-          <w:szCs w:val="30"/>
+          <w:rFonts w:asciiTheme="minorEastAsia" w:hAnsiTheme="minorEastAsia" w:hint="eastAsia"/>
+          <w:sz w:val="24"/>
+          <w:szCs w:val="24"/>
         </w:rPr>
         <w:t>的</w:t>
       </w:r>
       <w:r>
         <w:rPr>
-          <w:sz w:val="30"/>
-          <w:szCs w:val="30"/>
+          <w:rFonts w:asciiTheme="minorEastAsia" w:hAnsiTheme="minorEastAsia"/>
+          <w:sz w:val="24"/>
+          <w:szCs w:val="24"/>
         </w:rPr>
         <w:t>全新的运作模式，可以让游戏研发者更</w:t>
       </w:r>
       <w:r>
         <w:rPr>
-          <w:rFonts w:hint="eastAsia"/>
-          <w:sz w:val="30"/>
-          <w:szCs w:val="30"/>
+          <w:rFonts w:asciiTheme="minorEastAsia" w:hAnsiTheme="minorEastAsia" w:hint="eastAsia"/>
+          <w:sz w:val="24"/>
+          <w:szCs w:val="24"/>
         </w:rPr>
         <w:t>专注</w:t>
       </w:r>
       <w:r>
         <w:rPr>
-          <w:sz w:val="30"/>
-          <w:szCs w:val="30"/>
+          <w:rFonts w:asciiTheme="minorEastAsia" w:hAnsiTheme="minorEastAsia"/>
+          <w:sz w:val="24"/>
+          <w:szCs w:val="24"/>
         </w:rPr>
         <w:t>于开发本身，从而产生更多优质好玩的游戏内容。</w:t>
       </w:r>
       <w:r>
         <w:rPr>
-          <w:rFonts w:hint="eastAsia"/>
-          <w:sz w:val="30"/>
-          <w:szCs w:val="30"/>
+          <w:rFonts w:asciiTheme="minorEastAsia" w:hAnsiTheme="minorEastAsia" w:hint="eastAsia"/>
+          <w:sz w:val="24"/>
+          <w:szCs w:val="24"/>
         </w:rPr>
         <w:t>目前</w:t>
       </w:r>
       <w:r>
         <w:rPr>
-          <w:sz w:val="30"/>
-          <w:szCs w:val="30"/>
+          <w:rFonts w:asciiTheme="minorEastAsia" w:hAnsiTheme="minorEastAsia"/>
+          <w:sz w:val="24"/>
+          <w:szCs w:val="24"/>
         </w:rPr>
         <w:t>国内的区块链游戏代表</w:t>
       </w:r>
       <w:r>
         <w:rPr>
-          <w:rFonts w:hint="eastAsia"/>
-          <w:sz w:val="30"/>
-          <w:szCs w:val="30"/>
+          <w:rFonts w:asciiTheme="minorEastAsia" w:hAnsiTheme="minorEastAsia" w:hint="eastAsia"/>
+          <w:sz w:val="24"/>
+          <w:szCs w:val="24"/>
         </w:rPr>
         <w:t>产品</w:t>
       </w:r>
       <w:r>
         <w:rPr>
-          <w:sz w:val="30"/>
-          <w:szCs w:val="30"/>
+          <w:rFonts w:asciiTheme="minorEastAsia" w:hAnsiTheme="minorEastAsia"/>
+          <w:sz w:val="24"/>
+          <w:szCs w:val="24"/>
         </w:rPr>
         <w:t>有腾讯的《</w:t>
       </w:r>
       <w:r>
         <w:rPr>
-          <w:rFonts w:hint="eastAsia"/>
-          <w:sz w:val="30"/>
-          <w:szCs w:val="30"/>
+          <w:rFonts w:asciiTheme="minorEastAsia" w:hAnsiTheme="minorEastAsia" w:hint="eastAsia"/>
+          <w:sz w:val="24"/>
+          <w:szCs w:val="24"/>
         </w:rPr>
         <w:t>一起</w:t>
       </w:r>
       <w:r>
         <w:rPr>
-          <w:sz w:val="30"/>
-          <w:szCs w:val="30"/>
+          <w:rFonts w:asciiTheme="minorEastAsia" w:hAnsiTheme="minorEastAsia"/>
+          <w:sz w:val="24"/>
+          <w:szCs w:val="24"/>
         </w:rPr>
         <w:t>来捉妖》</w:t>
       </w:r>
       <w:r>
         <w:rPr>
-          <w:rFonts w:hint="eastAsia"/>
-          <w:sz w:val="30"/>
-          <w:szCs w:val="30"/>
+          <w:rFonts w:asciiTheme="minorEastAsia" w:hAnsiTheme="minorEastAsia" w:hint="eastAsia"/>
+          <w:sz w:val="24"/>
+          <w:szCs w:val="24"/>
         </w:rPr>
         <w:t>、</w:t>
       </w:r>
       <w:r>
         <w:rPr>
-          <w:sz w:val="30"/>
-          <w:szCs w:val="30"/>
+          <w:rFonts w:asciiTheme="minorEastAsia" w:hAnsiTheme="minorEastAsia"/>
+          <w:sz w:val="24"/>
+          <w:szCs w:val="24"/>
         </w:rPr>
         <w:t>网易的《</w:t>
       </w:r>
       <w:r>
         <w:rPr>
-          <w:rFonts w:hint="eastAsia"/>
-          <w:sz w:val="30"/>
-          <w:szCs w:val="30"/>
+          <w:rFonts w:asciiTheme="minorEastAsia" w:hAnsiTheme="minorEastAsia" w:hint="eastAsia"/>
+          <w:sz w:val="24"/>
+          <w:szCs w:val="24"/>
         </w:rPr>
         <w:t>招财猫</w:t>
       </w:r>
       <w:r>
         <w:rPr>
-          <w:sz w:val="30"/>
-          <w:szCs w:val="30"/>
+          <w:rFonts w:asciiTheme="minorEastAsia" w:hAnsiTheme="minorEastAsia"/>
+          <w:sz w:val="24"/>
+          <w:szCs w:val="24"/>
         </w:rPr>
         <w:t>》</w:t>
       </w:r>
       <w:r>
         <w:rPr>
-          <w:rFonts w:hint="eastAsia"/>
-          <w:sz w:val="30"/>
-          <w:szCs w:val="30"/>
+          <w:rFonts w:asciiTheme="minorEastAsia" w:hAnsiTheme="minorEastAsia" w:hint="eastAsia"/>
+          <w:sz w:val="24"/>
+          <w:szCs w:val="24"/>
         </w:rPr>
         <w:t>、</w:t>
       </w:r>
       <w:r>
         <w:rPr>
-          <w:sz w:val="30"/>
-          <w:szCs w:val="30"/>
+          <w:rFonts w:asciiTheme="minorEastAsia" w:hAnsiTheme="minorEastAsia"/>
+          <w:sz w:val="24"/>
+          <w:szCs w:val="24"/>
         </w:rPr>
         <w:t>百度的《</w:t>
       </w:r>
       <w:r>
         <w:rPr>
-          <w:rFonts w:hint="eastAsia"/>
-          <w:sz w:val="30"/>
-          <w:szCs w:val="30"/>
+          <w:rFonts w:asciiTheme="minorEastAsia" w:hAnsiTheme="minorEastAsia" w:hint="eastAsia"/>
+          <w:sz w:val="24"/>
+          <w:szCs w:val="24"/>
         </w:rPr>
         <w:t>莱</w:t>
       </w:r>
       <w:r>
         <w:rPr>
-          <w:sz w:val="30"/>
-          <w:szCs w:val="30"/>
+          <w:rFonts w:asciiTheme="minorEastAsia" w:hAnsiTheme="minorEastAsia"/>
+          <w:sz w:val="24"/>
+          <w:szCs w:val="24"/>
         </w:rPr>
         <w:t>茨狗》。</w:t>
       </w:r>
@@ -1386,769 +1422,481 @@
         </w:numPr>
         <w:ind w:firstLineChars="0"/>
         <w:rPr>
-          <w:sz w:val="30"/>
-          <w:szCs w:val="30"/>
+          <w:rFonts w:asciiTheme="minorEastAsia" w:hAnsiTheme="minorEastAsia"/>
+          <w:sz w:val="24"/>
+          <w:szCs w:val="24"/>
         </w:rPr>
       </w:pPr>
       <w:r>
         <w:rPr>
-          <w:rFonts w:hint="eastAsia"/>
-          <w:sz w:val="30"/>
-          <w:szCs w:val="30"/>
+          <w:rFonts w:asciiTheme="minorEastAsia" w:hAnsiTheme="minorEastAsia" w:hint="eastAsia"/>
+          <w:sz w:val="24"/>
+          <w:szCs w:val="24"/>
         </w:rPr>
         <w:t>行业</w:t>
       </w:r>
       <w:r>
         <w:rPr>
-          <w:sz w:val="30"/>
-          <w:szCs w:val="30"/>
+          <w:rFonts w:asciiTheme="minorEastAsia" w:hAnsiTheme="minorEastAsia"/>
+          <w:sz w:val="24"/>
+          <w:szCs w:val="24"/>
         </w:rPr>
         <w:t>前景</w:t>
       </w:r>
     </w:p>
     <w:p>
       <w:pPr>
-        <w:ind w:left="720" w:firstLineChars="250" w:firstLine="750"/>
-        <w:rPr>
-          <w:rFonts w:hint="eastAsia"/>
-          <w:sz w:val="30"/>
-          <w:szCs w:val="30"/>
+        <w:ind w:left="720" w:firstLineChars="250" w:firstLine="600"/>
+        <w:rPr>
+          <w:rFonts w:asciiTheme="minorEastAsia" w:hAnsiTheme="minorEastAsia"/>
+          <w:sz w:val="24"/>
+          <w:szCs w:val="24"/>
         </w:rPr>
       </w:pPr>
       <w:r>
         <w:rPr>
-          <w:rFonts w:hint="eastAsia"/>
-          <w:sz w:val="30"/>
-          <w:szCs w:val="30"/>
+          <w:rFonts w:asciiTheme="minorEastAsia" w:hAnsiTheme="minorEastAsia" w:hint="eastAsia"/>
+          <w:sz w:val="24"/>
+          <w:szCs w:val="24"/>
         </w:rPr>
         <w:t>目前</w:t>
       </w:r>
       <w:r>
         <w:rPr>
-          <w:sz w:val="30"/>
-          <w:szCs w:val="30"/>
+          <w:rFonts w:asciiTheme="minorEastAsia" w:hAnsiTheme="minorEastAsia"/>
+          <w:sz w:val="24"/>
+          <w:szCs w:val="24"/>
         </w:rPr>
         <w:t>整体游戏行业</w:t>
       </w:r>
       <w:r>
         <w:rPr>
-          <w:rFonts w:hint="eastAsia"/>
-          <w:sz w:val="30"/>
-          <w:szCs w:val="30"/>
+          <w:rFonts w:asciiTheme="minorEastAsia" w:hAnsiTheme="minorEastAsia" w:hint="eastAsia"/>
+          <w:sz w:val="24"/>
+          <w:szCs w:val="24"/>
         </w:rPr>
         <w:t>的</w:t>
       </w:r>
       <w:r>
         <w:rPr>
-          <w:sz w:val="30"/>
-          <w:szCs w:val="30"/>
+          <w:rFonts w:asciiTheme="minorEastAsia" w:hAnsiTheme="minorEastAsia"/>
+          <w:sz w:val="24"/>
+          <w:szCs w:val="24"/>
         </w:rPr>
         <w:t>短期</w:t>
       </w:r>
       <w:r>
         <w:rPr>
-          <w:rFonts w:hint="eastAsia"/>
-          <w:sz w:val="30"/>
-          <w:szCs w:val="30"/>
-        </w:rPr>
-        <w:t>增速下探，但市场空间依然巨大</w:t>
-      </w:r>
-      <w:r>
-        <w:rPr>
-          <w:rFonts w:hint="eastAsia"/>
-          <w:sz w:val="30"/>
-          <w:szCs w:val="30"/>
-        </w:rPr>
-        <w:t>。</w:t>
-      </w:r>
-      <w:r>
-        <w:rPr>
-          <w:rFonts w:hint="eastAsia"/>
-          <w:sz w:val="30"/>
-          <w:szCs w:val="30"/>
-        </w:rPr>
-        <w:t xml:space="preserve">2018 </w:t>
-      </w:r>
-      <w:r>
-        <w:rPr>
-          <w:rFonts w:hint="eastAsia"/>
-          <w:sz w:val="30"/>
-          <w:szCs w:val="30"/>
-        </w:rPr>
-        <w:t>年</w:t>
-      </w:r>
-      <w:r>
-        <w:rPr>
-          <w:rFonts w:hint="eastAsia"/>
-          <w:sz w:val="30"/>
-          <w:szCs w:val="30"/>
-        </w:rPr>
-        <w:t xml:space="preserve"> H1</w:t>
-      </w:r>
-      <w:r>
-        <w:rPr>
-          <w:rFonts w:hint="eastAsia"/>
-          <w:sz w:val="30"/>
-          <w:szCs w:val="30"/>
-        </w:rPr>
-        <w:t>，游戏行业整体增速下滑较快，同比增速回落至</w:t>
-      </w:r>
-      <w:r>
-        <w:rPr>
-          <w:rFonts w:hint="eastAsia"/>
-          <w:sz w:val="30"/>
-          <w:szCs w:val="30"/>
-        </w:rPr>
-        <w:t xml:space="preserve"> 5.2%</w:t>
-      </w:r>
-      <w:r>
-        <w:rPr>
-          <w:rFonts w:hint="eastAsia"/>
-          <w:sz w:val="30"/>
-          <w:szCs w:val="30"/>
-        </w:rPr>
-        <w:t>，其中端游销售收入同比下降</w:t>
-      </w:r>
-      <w:r>
-        <w:rPr>
-          <w:rFonts w:hint="eastAsia"/>
-          <w:sz w:val="30"/>
-          <w:szCs w:val="30"/>
-        </w:rPr>
-        <w:t xml:space="preserve"> 1.3%</w:t>
-      </w:r>
-      <w:r>
-        <w:rPr>
-          <w:rFonts w:hint="eastAsia"/>
-          <w:sz w:val="30"/>
-          <w:szCs w:val="30"/>
-        </w:rPr>
-        <w:t>，页游下滑</w:t>
-      </w:r>
-      <w:r>
-        <w:rPr>
-          <w:rFonts w:hint="eastAsia"/>
-          <w:sz w:val="30"/>
-          <w:szCs w:val="30"/>
-        </w:rPr>
-        <w:t xml:space="preserve"> 14.6%</w:t>
-      </w:r>
-      <w:r>
-        <w:rPr>
-          <w:rFonts w:hint="eastAsia"/>
-          <w:sz w:val="30"/>
-          <w:szCs w:val="30"/>
-        </w:rPr>
-        <w:t>，手游增速放缓至</w:t>
-      </w:r>
-      <w:r>
-        <w:rPr>
-          <w:rFonts w:hint="eastAsia"/>
-          <w:sz w:val="30"/>
-          <w:szCs w:val="30"/>
-        </w:rPr>
-        <w:t xml:space="preserve"> 12.9%</w:t>
-      </w:r>
-      <w:r>
-        <w:rPr>
-          <w:rFonts w:hint="eastAsia"/>
-          <w:sz w:val="30"/>
-          <w:szCs w:val="30"/>
-        </w:rPr>
-        <w:t>。从端、手、页游占比情</w:t>
-      </w:r>
-      <w:r>
-        <w:rPr>
-          <w:rFonts w:hint="eastAsia"/>
-          <w:sz w:val="30"/>
-          <w:szCs w:val="30"/>
-        </w:rPr>
-        <w:lastRenderedPageBreak/>
-        <w:t>况来看，</w:t>
-      </w:r>
-      <w:r>
-        <w:rPr>
-          <w:rFonts w:hint="eastAsia"/>
-          <w:sz w:val="30"/>
-          <w:szCs w:val="30"/>
-        </w:rPr>
-        <w:t xml:space="preserve">2016 </w:t>
-      </w:r>
-      <w:r>
-        <w:rPr>
-          <w:rFonts w:hint="eastAsia"/>
-          <w:sz w:val="30"/>
-          <w:szCs w:val="30"/>
-        </w:rPr>
-        <w:t>年开始，手游市场份额首次超过端游，成为游戏行业中收入份额占比最大的细分行业。截止</w:t>
-      </w:r>
-      <w:r>
-        <w:rPr>
-          <w:rFonts w:hint="eastAsia"/>
-          <w:sz w:val="30"/>
-          <w:szCs w:val="30"/>
-        </w:rPr>
-        <w:t xml:space="preserve"> 2018 </w:t>
-      </w:r>
-      <w:r>
-        <w:rPr>
-          <w:rFonts w:hint="eastAsia"/>
-          <w:sz w:val="30"/>
-          <w:szCs w:val="30"/>
-        </w:rPr>
-        <w:t>年</w:t>
-      </w:r>
-      <w:r>
-        <w:rPr>
-          <w:rFonts w:hint="eastAsia"/>
-          <w:sz w:val="30"/>
-          <w:szCs w:val="30"/>
-        </w:rPr>
-        <w:t xml:space="preserve"> H1</w:t>
-      </w:r>
-      <w:r>
-        <w:rPr>
-          <w:rFonts w:hint="eastAsia"/>
-          <w:sz w:val="30"/>
-          <w:szCs w:val="30"/>
-        </w:rPr>
-        <w:t>，手游、端游、页游的占比分别为</w:t>
-      </w:r>
-      <w:r>
-        <w:rPr>
-          <w:rFonts w:hint="eastAsia"/>
-          <w:sz w:val="30"/>
-          <w:szCs w:val="30"/>
-        </w:rPr>
-        <w:t xml:space="preserve"> 62.03%</w:t>
-      </w:r>
-      <w:r>
-        <w:rPr>
-          <w:rFonts w:hint="eastAsia"/>
-          <w:sz w:val="30"/>
-          <w:szCs w:val="30"/>
-        </w:rPr>
-        <w:t>、</w:t>
-      </w:r>
-      <w:r>
-        <w:rPr>
-          <w:rFonts w:hint="eastAsia"/>
-          <w:sz w:val="30"/>
-          <w:szCs w:val="30"/>
-        </w:rPr>
-        <w:t>30.86%</w:t>
-      </w:r>
-      <w:r>
-        <w:rPr>
-          <w:rFonts w:hint="eastAsia"/>
-          <w:sz w:val="30"/>
-          <w:szCs w:val="30"/>
-        </w:rPr>
-        <w:t>和</w:t>
-      </w:r>
-      <w:r>
-        <w:rPr>
-          <w:rFonts w:hint="eastAsia"/>
-          <w:sz w:val="30"/>
-          <w:szCs w:val="30"/>
-        </w:rPr>
-        <w:t xml:space="preserve"> 7.10%</w:t>
-      </w:r>
-      <w:r>
-        <w:rPr>
-          <w:rFonts w:hint="eastAsia"/>
-          <w:sz w:val="30"/>
-          <w:szCs w:val="30"/>
-        </w:rPr>
-        <w:t>。游戏用户规模上看，整体游戏行业整体的人口红利从</w:t>
-      </w:r>
-      <w:r>
-        <w:rPr>
-          <w:rFonts w:hint="eastAsia"/>
-          <w:sz w:val="30"/>
-          <w:szCs w:val="30"/>
-        </w:rPr>
-        <w:t xml:space="preserve"> 2013 </w:t>
-      </w:r>
-      <w:r>
-        <w:rPr>
-          <w:rFonts w:hint="eastAsia"/>
-          <w:sz w:val="30"/>
-          <w:szCs w:val="30"/>
-        </w:rPr>
-        <w:t>年之后基本消失，游戏用户规模增速下滑到两位数以下，</w:t>
-      </w:r>
-      <w:r>
-        <w:rPr>
-          <w:rFonts w:hint="eastAsia"/>
-          <w:sz w:val="30"/>
-          <w:szCs w:val="30"/>
-        </w:rPr>
-        <w:t xml:space="preserve">2018H1 </w:t>
-      </w:r>
-      <w:r>
-        <w:rPr>
-          <w:rFonts w:hint="eastAsia"/>
-          <w:sz w:val="30"/>
-          <w:szCs w:val="30"/>
-        </w:rPr>
-        <w:t>游戏用户规模同比增长</w:t>
-      </w:r>
-      <w:r>
-        <w:rPr>
-          <w:rFonts w:hint="eastAsia"/>
-          <w:sz w:val="30"/>
-          <w:szCs w:val="30"/>
-        </w:rPr>
-        <w:t>4%</w:t>
-      </w:r>
-      <w:r>
-        <w:rPr>
-          <w:rFonts w:hint="eastAsia"/>
-          <w:sz w:val="30"/>
-          <w:szCs w:val="30"/>
-        </w:rPr>
-        <w:t>。</w:t>
+          <w:rFonts w:asciiTheme="minorEastAsia" w:hAnsiTheme="minorEastAsia" w:hint="eastAsia"/>
+          <w:sz w:val="24"/>
+          <w:szCs w:val="24"/>
+        </w:rPr>
+        <w:t>增速下探，但市场空间依然巨大。2018 年 H1，游戏行业整体增速下滑较快，同比增速回落至 5.2%，其中端游销售收入同比下降 1.3%，页游下滑 14.6%，手游增速放缓至 12.9%。从端、手、页游占比情况来看，2016 年开始，手游市场份额首次超过端游，成为游戏行业中收入份额占比最大的细分行业。截止 2018 年 H1，手游、端游、页游的占比分别为 62.03%、30.86%和 7.10%。游戏用户规模上看，整体游戏行业整体的人口红利从 2013 年之后基本消失，游戏用户规模增速下滑到两位数以下，2018H1 游戏用户规模同比增长4%。</w:t>
       </w:r>
     </w:p>
     <w:p>
       <w:pPr>
-        <w:ind w:left="720" w:firstLineChars="250" w:firstLine="750"/>
-        <w:rPr>
-          <w:sz w:val="30"/>
-          <w:szCs w:val="30"/>
+        <w:ind w:left="720" w:firstLineChars="250" w:firstLine="600"/>
+        <w:rPr>
+          <w:rFonts w:asciiTheme="minorEastAsia" w:hAnsiTheme="minorEastAsia"/>
+          <w:sz w:val="24"/>
+          <w:szCs w:val="24"/>
         </w:rPr>
       </w:pPr>
       <w:r>
         <w:rPr>
-          <w:rFonts w:hint="eastAsia"/>
-          <w:sz w:val="30"/>
-          <w:szCs w:val="30"/>
-        </w:rPr>
-        <w:t>目前政策监管风险是压制游戏板块最主要的原因，特别是版号停发对行业的影响巨大，虽然版号重启时间尚不能确定，但从最近监管的信号能看出，有关游戏行业监管政策正在加紧制定当中，未来政策或将加强儿童防沉迷，家长监护等方向。随着政策逐渐落地，版号重启，板块将逐渐走出至暗时刻。</w:t>
+          <w:rFonts w:asciiTheme="minorEastAsia" w:hAnsiTheme="minorEastAsia" w:hint="eastAsia"/>
+          <w:sz w:val="24"/>
+          <w:szCs w:val="24"/>
+        </w:rPr>
+        <w:t>目前政策监管风险是压制游戏板块最主要的原因，特别是版号停发对行业的影响巨大，虽然版号重启时间尚不能确定，但从最近监管的信号能看出，有关游戏行业监管政策正在加紧制定当中，未来政策或将加强儿童防沉迷，家长监护等方向。随着政策逐渐落地，版号重启，板块将逐渐</w:t>
+      </w:r>
+      <w:r>
+        <w:rPr>
+          <w:rFonts w:asciiTheme="minorEastAsia" w:hAnsiTheme="minorEastAsia" w:hint="eastAsia"/>
+          <w:sz w:val="24"/>
+          <w:szCs w:val="24"/>
+        </w:rPr>
+        <w:lastRenderedPageBreak/>
+        <w:t>走出至暗时刻。</w:t>
       </w:r>
     </w:p>
     <w:p>
       <w:pPr>
-        <w:ind w:left="720" w:firstLineChars="250" w:firstLine="750"/>
-        <w:rPr>
-          <w:rFonts w:hint="eastAsia"/>
-          <w:sz w:val="30"/>
-          <w:szCs w:val="30"/>
+        <w:ind w:left="720" w:firstLineChars="250" w:firstLine="600"/>
+        <w:rPr>
+          <w:rFonts w:asciiTheme="minorEastAsia" w:hAnsiTheme="minorEastAsia"/>
+          <w:sz w:val="24"/>
+          <w:szCs w:val="24"/>
         </w:rPr>
       </w:pPr>
       <w:r>
         <w:rPr>
-          <w:rFonts w:hint="eastAsia"/>
-          <w:sz w:val="30"/>
-          <w:szCs w:val="30"/>
+          <w:rFonts w:asciiTheme="minorEastAsia" w:hAnsiTheme="minorEastAsia" w:hint="eastAsia"/>
+          <w:sz w:val="24"/>
+          <w:szCs w:val="24"/>
         </w:rPr>
         <w:t>而市场</w:t>
       </w:r>
       <w:r>
         <w:rPr>
-          <w:sz w:val="30"/>
-          <w:szCs w:val="30"/>
+          <w:rFonts w:asciiTheme="minorEastAsia" w:hAnsiTheme="minorEastAsia"/>
+          <w:sz w:val="24"/>
+          <w:szCs w:val="24"/>
         </w:rPr>
         <w:t>并非</w:t>
       </w:r>
       <w:r>
         <w:rPr>
-          <w:rFonts w:hint="eastAsia"/>
-          <w:sz w:val="30"/>
-          <w:szCs w:val="30"/>
+          <w:rFonts w:asciiTheme="minorEastAsia" w:hAnsiTheme="minorEastAsia" w:hint="eastAsia"/>
+          <w:sz w:val="24"/>
+          <w:szCs w:val="24"/>
         </w:rPr>
         <w:t>已经</w:t>
       </w:r>
       <w:r>
         <w:rPr>
-          <w:sz w:val="30"/>
-          <w:szCs w:val="30"/>
+          <w:rFonts w:asciiTheme="minorEastAsia" w:hAnsiTheme="minorEastAsia"/>
+          <w:sz w:val="24"/>
+          <w:szCs w:val="24"/>
         </w:rPr>
         <w:t>开发完毕，市场</w:t>
       </w:r>
       <w:r>
         <w:rPr>
-          <w:rFonts w:hint="eastAsia"/>
-          <w:sz w:val="30"/>
-          <w:szCs w:val="30"/>
+          <w:rFonts w:asciiTheme="minorEastAsia" w:hAnsiTheme="minorEastAsia" w:hint="eastAsia"/>
+          <w:sz w:val="24"/>
+          <w:szCs w:val="24"/>
         </w:rPr>
         <w:t>仍旧有着</w:t>
       </w:r>
       <w:r>
         <w:rPr>
-          <w:sz w:val="30"/>
-          <w:szCs w:val="30"/>
+          <w:rFonts w:asciiTheme="minorEastAsia" w:hAnsiTheme="minorEastAsia"/>
+          <w:sz w:val="24"/>
+          <w:szCs w:val="24"/>
         </w:rPr>
         <w:t>提升空间</w:t>
       </w:r>
       <w:r>
         <w:rPr>
-          <w:rFonts w:hint="eastAsia"/>
-          <w:sz w:val="30"/>
-          <w:szCs w:val="30"/>
+          <w:rFonts w:asciiTheme="minorEastAsia" w:hAnsiTheme="minorEastAsia" w:hint="eastAsia"/>
+          <w:sz w:val="24"/>
+          <w:szCs w:val="24"/>
         </w:rPr>
         <w:t>，</w:t>
       </w:r>
       <w:r>
         <w:rPr>
-          <w:sz w:val="30"/>
-          <w:szCs w:val="30"/>
+          <w:rFonts w:asciiTheme="minorEastAsia" w:hAnsiTheme="minorEastAsia"/>
+          <w:sz w:val="24"/>
+          <w:szCs w:val="24"/>
         </w:rPr>
         <w:t>而提升用户存量价值就是主要方向。</w:t>
       </w:r>
       <w:r>
         <w:rPr>
-          <w:rFonts w:hint="eastAsia"/>
-          <w:sz w:val="30"/>
-          <w:szCs w:val="30"/>
+          <w:rFonts w:asciiTheme="minorEastAsia" w:hAnsiTheme="minorEastAsia" w:hint="eastAsia"/>
+          <w:sz w:val="24"/>
+          <w:szCs w:val="24"/>
         </w:rPr>
         <w:t>依靠</w:t>
       </w:r>
       <w:r>
         <w:rPr>
-          <w:sz w:val="30"/>
-          <w:szCs w:val="30"/>
+          <w:rFonts w:asciiTheme="minorEastAsia" w:hAnsiTheme="minorEastAsia"/>
+          <w:sz w:val="24"/>
+          <w:szCs w:val="24"/>
         </w:rPr>
         <w:t>买量获取用户并转化为收益的模式已</w:t>
       </w:r>
       <w:r>
         <w:rPr>
-          <w:rFonts w:hint="eastAsia"/>
-          <w:sz w:val="30"/>
-          <w:szCs w:val="30"/>
+          <w:rFonts w:asciiTheme="minorEastAsia" w:hAnsiTheme="minorEastAsia" w:hint="eastAsia"/>
+          <w:sz w:val="24"/>
+          <w:szCs w:val="24"/>
         </w:rPr>
         <w:t>日渐式微</w:t>
       </w:r>
       <w:r>
         <w:rPr>
-          <w:sz w:val="30"/>
-          <w:szCs w:val="30"/>
-        </w:rPr>
-        <w:t>，所有厂商都开始关注用户的存量价值，将提升</w:t>
-      </w:r>
-      <w:r>
-        <w:rPr>
-          <w:sz w:val="30"/>
-          <w:szCs w:val="30"/>
-        </w:rPr>
-        <w:t>APRU</w:t>
-      </w:r>
-      <w:r>
-        <w:rPr>
-          <w:rFonts w:hint="eastAsia"/>
-          <w:sz w:val="30"/>
-          <w:szCs w:val="30"/>
-        </w:rPr>
-        <w:t>（每用户平均收，</w:t>
-      </w:r>
-      <w:r>
-        <w:rPr>
-          <w:rFonts w:hint="eastAsia"/>
-          <w:sz w:val="30"/>
-          <w:szCs w:val="30"/>
-        </w:rPr>
-        <w:t>ARPU-Average Revenue Per User</w:t>
-      </w:r>
-      <w:r>
-        <w:rPr>
-          <w:rFonts w:hint="eastAsia"/>
-          <w:sz w:val="30"/>
-          <w:szCs w:val="30"/>
-        </w:rPr>
-        <w:t>）</w:t>
-      </w:r>
-      <w:r>
-        <w:rPr>
-          <w:sz w:val="30"/>
-          <w:szCs w:val="30"/>
+          <w:rFonts w:asciiTheme="minorEastAsia" w:hAnsiTheme="minorEastAsia"/>
+          <w:sz w:val="24"/>
+          <w:szCs w:val="24"/>
+        </w:rPr>
+        <w:t>，所有厂商都开始关注用户的存量价值，将提升APRU</w:t>
+      </w:r>
+      <w:r>
+        <w:rPr>
+          <w:rFonts w:asciiTheme="minorEastAsia" w:hAnsiTheme="minorEastAsia" w:hint="eastAsia"/>
+          <w:sz w:val="24"/>
+          <w:szCs w:val="24"/>
+        </w:rPr>
+        <w:t>（每用户平均收，ARPU-Average Revenue Per User）</w:t>
+      </w:r>
+      <w:r>
+        <w:rPr>
+          <w:rFonts w:asciiTheme="minorEastAsia" w:hAnsiTheme="minorEastAsia"/>
+          <w:sz w:val="24"/>
+          <w:szCs w:val="24"/>
         </w:rPr>
         <w:t>值</w:t>
       </w:r>
       <w:r>
         <w:rPr>
-          <w:rFonts w:hint="eastAsia"/>
-          <w:sz w:val="30"/>
-          <w:szCs w:val="30"/>
+          <w:rFonts w:asciiTheme="minorEastAsia" w:hAnsiTheme="minorEastAsia" w:hint="eastAsia"/>
+          <w:sz w:val="24"/>
+          <w:szCs w:val="24"/>
         </w:rPr>
         <w:t>作为</w:t>
       </w:r>
       <w:r>
         <w:rPr>
-          <w:sz w:val="30"/>
-          <w:szCs w:val="30"/>
+          <w:rFonts w:asciiTheme="minorEastAsia" w:hAnsiTheme="minorEastAsia"/>
+          <w:sz w:val="24"/>
+          <w:szCs w:val="24"/>
         </w:rPr>
         <w:t>未来的</w:t>
       </w:r>
       <w:r>
         <w:rPr>
-          <w:rFonts w:hint="eastAsia"/>
-          <w:sz w:val="30"/>
-          <w:szCs w:val="30"/>
+          <w:rFonts w:asciiTheme="minorEastAsia" w:hAnsiTheme="minorEastAsia" w:hint="eastAsia"/>
+          <w:sz w:val="24"/>
+          <w:szCs w:val="24"/>
         </w:rPr>
         <w:t>市场</w:t>
       </w:r>
       <w:r>
         <w:rPr>
-          <w:sz w:val="30"/>
-          <w:szCs w:val="30"/>
+          <w:rFonts w:asciiTheme="minorEastAsia" w:hAnsiTheme="minorEastAsia"/>
+          <w:sz w:val="24"/>
+          <w:szCs w:val="24"/>
         </w:rPr>
         <w:t>规模</w:t>
       </w:r>
       <w:r>
         <w:rPr>
-          <w:rFonts w:hint="eastAsia"/>
-          <w:sz w:val="30"/>
-          <w:szCs w:val="30"/>
+          <w:rFonts w:asciiTheme="minorEastAsia" w:hAnsiTheme="minorEastAsia" w:hint="eastAsia"/>
+          <w:sz w:val="24"/>
+          <w:szCs w:val="24"/>
         </w:rPr>
         <w:t>提升</w:t>
       </w:r>
       <w:r>
         <w:rPr>
-          <w:sz w:val="30"/>
-          <w:szCs w:val="30"/>
-        </w:rPr>
-        <w:t>的主要方向，这符合</w:t>
-      </w:r>
-      <w:r>
-        <w:rPr>
-          <w:sz w:val="30"/>
-          <w:szCs w:val="30"/>
-        </w:rPr>
-        <w:t>“</w:t>
-      </w:r>
-      <w:r>
-        <w:rPr>
-          <w:rFonts w:hint="eastAsia"/>
-          <w:sz w:val="30"/>
-          <w:szCs w:val="30"/>
-        </w:rPr>
-        <w:t>流水</w:t>
-      </w:r>
-      <w:r>
-        <w:rPr>
-          <w:rFonts w:hint="eastAsia"/>
-          <w:sz w:val="30"/>
-          <w:szCs w:val="30"/>
+          <w:rFonts w:asciiTheme="minorEastAsia" w:hAnsiTheme="minorEastAsia"/>
+          <w:sz w:val="24"/>
+          <w:szCs w:val="24"/>
+        </w:rPr>
+        <w:t>的主要方向，这符合“</w:t>
+      </w:r>
+      <w:r>
+        <w:rPr>
+          <w:rFonts w:asciiTheme="minorEastAsia" w:hAnsiTheme="minorEastAsia" w:hint="eastAsia"/>
+          <w:sz w:val="24"/>
+          <w:szCs w:val="24"/>
+        </w:rPr>
+        <w:t xml:space="preserve">流水 </w:t>
+      </w:r>
+      <w:r>
+        <w:rPr>
+          <w:rFonts w:asciiTheme="minorEastAsia" w:hAnsiTheme="minorEastAsia"/>
+          <w:sz w:val="24"/>
+          <w:szCs w:val="24"/>
+        </w:rPr>
+        <w:t xml:space="preserve">= </w:t>
+      </w:r>
+      <w:r>
+        <w:rPr>
+          <w:rFonts w:asciiTheme="minorEastAsia" w:hAnsiTheme="minorEastAsia" w:hint="eastAsia"/>
+          <w:sz w:val="24"/>
+          <w:szCs w:val="24"/>
+        </w:rPr>
+        <w:t>玩家</w:t>
+      </w:r>
+      <w:r>
+        <w:rPr>
+          <w:rFonts w:asciiTheme="minorEastAsia" w:hAnsiTheme="minorEastAsia"/>
+          <w:sz w:val="24"/>
+          <w:szCs w:val="24"/>
+        </w:rPr>
+        <w:t>数量</w:t>
+      </w:r>
+      <w:r>
+        <w:rPr>
+          <w:rFonts w:asciiTheme="minorEastAsia" w:hAnsiTheme="minorEastAsia" w:hint="eastAsia"/>
+          <w:sz w:val="24"/>
+          <w:szCs w:val="24"/>
         </w:rPr>
         <w:t xml:space="preserve"> </w:t>
       </w:r>
       <w:r>
         <w:rPr>
-          <w:sz w:val="30"/>
-          <w:szCs w:val="30"/>
-        </w:rPr>
-        <w:t xml:space="preserve">= </w:t>
-      </w:r>
-      <w:r>
-        <w:rPr>
-          <w:rFonts w:hint="eastAsia"/>
-          <w:sz w:val="30"/>
-          <w:szCs w:val="30"/>
-        </w:rPr>
-        <w:t>玩家</w:t>
-      </w:r>
-      <w:r>
-        <w:rPr>
-          <w:sz w:val="30"/>
-          <w:szCs w:val="30"/>
-        </w:rPr>
-        <w:t>数量</w:t>
-      </w:r>
-      <w:r>
-        <w:rPr>
-          <w:rFonts w:hint="eastAsia"/>
-          <w:sz w:val="30"/>
-          <w:szCs w:val="30"/>
-        </w:rPr>
-        <w:t xml:space="preserve"> </w:t>
-      </w:r>
-      <w:r>
-        <w:rPr>
-          <w:sz w:val="30"/>
-          <w:szCs w:val="30"/>
+          <w:rFonts w:asciiTheme="minorEastAsia" w:hAnsiTheme="minorEastAsia"/>
+          <w:sz w:val="24"/>
+          <w:szCs w:val="24"/>
         </w:rPr>
         <w:t xml:space="preserve">* </w:t>
       </w:r>
       <w:r>
         <w:rPr>
-          <w:rFonts w:hint="eastAsia"/>
-          <w:sz w:val="30"/>
-          <w:szCs w:val="30"/>
-        </w:rPr>
-        <w:t>付费率</w:t>
-      </w:r>
-      <w:r>
-        <w:rPr>
-          <w:rFonts w:hint="eastAsia"/>
-          <w:sz w:val="30"/>
-          <w:szCs w:val="30"/>
-        </w:rPr>
-        <w:t xml:space="preserve"> </w:t>
-      </w:r>
-      <w:r>
-        <w:rPr>
-          <w:sz w:val="30"/>
-          <w:szCs w:val="30"/>
-        </w:rPr>
-        <w:t>* APRU</w:t>
-      </w:r>
-      <w:r>
-        <w:rPr>
-          <w:sz w:val="30"/>
-          <w:szCs w:val="30"/>
-        </w:rPr>
-        <w:t>值</w:t>
-      </w:r>
-      <w:r>
-        <w:rPr>
-          <w:sz w:val="30"/>
-          <w:szCs w:val="30"/>
-        </w:rPr>
-        <w:t>”</w:t>
-      </w:r>
-      <w:r>
-        <w:rPr>
-          <w:rFonts w:hint="eastAsia"/>
-          <w:sz w:val="30"/>
-          <w:szCs w:val="30"/>
+          <w:rFonts w:asciiTheme="minorEastAsia" w:hAnsiTheme="minorEastAsia" w:hint="eastAsia"/>
+          <w:sz w:val="24"/>
+          <w:szCs w:val="24"/>
+        </w:rPr>
+        <w:t xml:space="preserve">付费率 </w:t>
+      </w:r>
+      <w:r>
+        <w:rPr>
+          <w:rFonts w:asciiTheme="minorEastAsia" w:hAnsiTheme="minorEastAsia"/>
+          <w:sz w:val="24"/>
+          <w:szCs w:val="24"/>
+        </w:rPr>
+        <w:t>* APRU值”</w:t>
+      </w:r>
+      <w:r>
+        <w:rPr>
+          <w:rFonts w:asciiTheme="minorEastAsia" w:hAnsiTheme="minorEastAsia" w:hint="eastAsia"/>
+          <w:sz w:val="24"/>
+          <w:szCs w:val="24"/>
         </w:rPr>
         <w:t>的</w:t>
       </w:r>
       <w:r>
         <w:rPr>
-          <w:sz w:val="30"/>
-          <w:szCs w:val="30"/>
+          <w:rFonts w:asciiTheme="minorEastAsia" w:hAnsiTheme="minorEastAsia"/>
+          <w:sz w:val="24"/>
+          <w:szCs w:val="24"/>
         </w:rPr>
         <w:t>标准公式。</w:t>
       </w:r>
       <w:r>
         <w:rPr>
-          <w:rFonts w:hint="eastAsia"/>
-          <w:sz w:val="30"/>
-          <w:szCs w:val="30"/>
+          <w:rFonts w:asciiTheme="minorEastAsia" w:hAnsiTheme="minorEastAsia" w:hint="eastAsia"/>
+          <w:sz w:val="24"/>
+          <w:szCs w:val="24"/>
         </w:rPr>
         <w:t>但是</w:t>
       </w:r>
       <w:r>
         <w:rPr>
-          <w:sz w:val="30"/>
-          <w:szCs w:val="30"/>
+          <w:rFonts w:asciiTheme="minorEastAsia" w:hAnsiTheme="minorEastAsia"/>
+          <w:sz w:val="24"/>
+          <w:szCs w:val="24"/>
         </w:rPr>
         <w:t>游戏是</w:t>
       </w:r>
       <w:r>
         <w:rPr>
-          <w:rFonts w:hint="eastAsia"/>
-          <w:sz w:val="30"/>
-          <w:szCs w:val="30"/>
+          <w:rFonts w:asciiTheme="minorEastAsia" w:hAnsiTheme="minorEastAsia" w:hint="eastAsia"/>
+          <w:sz w:val="24"/>
+          <w:szCs w:val="24"/>
         </w:rPr>
         <w:t>多元化</w:t>
       </w:r>
       <w:r>
         <w:rPr>
-          <w:sz w:val="30"/>
-          <w:szCs w:val="30"/>
+          <w:rFonts w:asciiTheme="minorEastAsia" w:hAnsiTheme="minorEastAsia"/>
+          <w:sz w:val="24"/>
+          <w:szCs w:val="24"/>
         </w:rPr>
         <w:t>产业，《</w:t>
       </w:r>
       <w:r>
         <w:rPr>
-          <w:rFonts w:hint="eastAsia"/>
-          <w:sz w:val="30"/>
-          <w:szCs w:val="30"/>
+          <w:rFonts w:asciiTheme="minorEastAsia" w:hAnsiTheme="minorEastAsia" w:hint="eastAsia"/>
+          <w:sz w:val="24"/>
+          <w:szCs w:val="24"/>
         </w:rPr>
         <w:t>王者</w:t>
       </w:r>
       <w:r>
         <w:rPr>
-          <w:sz w:val="30"/>
-          <w:szCs w:val="30"/>
+          <w:rFonts w:asciiTheme="minorEastAsia" w:hAnsiTheme="minorEastAsia"/>
+          <w:sz w:val="24"/>
+          <w:szCs w:val="24"/>
         </w:rPr>
         <w:t>荣耀》</w:t>
       </w:r>
       <w:r>
         <w:rPr>
-          <w:rFonts w:hint="eastAsia"/>
-          <w:sz w:val="30"/>
-          <w:szCs w:val="30"/>
+          <w:rFonts w:asciiTheme="minorEastAsia" w:hAnsiTheme="minorEastAsia" w:hint="eastAsia"/>
+          <w:sz w:val="24"/>
+          <w:szCs w:val="24"/>
         </w:rPr>
         <w:t>《刺激</w:t>
       </w:r>
       <w:r>
         <w:rPr>
-          <w:sz w:val="30"/>
-          <w:szCs w:val="30"/>
+          <w:rFonts w:asciiTheme="minorEastAsia" w:hAnsiTheme="minorEastAsia"/>
+          <w:sz w:val="24"/>
+          <w:szCs w:val="24"/>
         </w:rPr>
         <w:t>战场》</w:t>
       </w:r>
       <w:r>
         <w:rPr>
-          <w:rFonts w:hint="eastAsia"/>
-          <w:sz w:val="30"/>
-          <w:szCs w:val="30"/>
+          <w:rFonts w:asciiTheme="minorEastAsia" w:hAnsiTheme="minorEastAsia" w:hint="eastAsia"/>
+          <w:sz w:val="24"/>
+          <w:szCs w:val="24"/>
         </w:rPr>
         <w:t>等</w:t>
       </w:r>
       <w:r>
         <w:rPr>
-          <w:sz w:val="30"/>
-          <w:szCs w:val="30"/>
+          <w:rFonts w:asciiTheme="minorEastAsia" w:hAnsiTheme="minorEastAsia"/>
+          <w:sz w:val="24"/>
+          <w:szCs w:val="24"/>
         </w:rPr>
         <w:t>爆款游戏，让广大的游戏从业者看到用户增量仍然存在，只是需要</w:t>
       </w:r>
       <w:r>
         <w:rPr>
-          <w:rFonts w:hint="eastAsia"/>
-          <w:sz w:val="30"/>
-          <w:szCs w:val="30"/>
+          <w:rFonts w:asciiTheme="minorEastAsia" w:hAnsiTheme="minorEastAsia" w:hint="eastAsia"/>
+          <w:sz w:val="24"/>
+          <w:szCs w:val="24"/>
         </w:rPr>
         <w:t>更加精准化</w:t>
       </w:r>
       <w:r>
         <w:rPr>
-          <w:sz w:val="30"/>
-          <w:szCs w:val="30"/>
+          <w:rFonts w:asciiTheme="minorEastAsia" w:hAnsiTheme="minorEastAsia"/>
+          <w:sz w:val="24"/>
+          <w:szCs w:val="24"/>
         </w:rPr>
         <w:t>、跨界化、感性化的进行定位。唯有</w:t>
       </w:r>
       <w:r>
         <w:rPr>
-          <w:rFonts w:hint="eastAsia"/>
-          <w:sz w:val="30"/>
-          <w:szCs w:val="30"/>
+          <w:rFonts w:asciiTheme="minorEastAsia" w:hAnsiTheme="minorEastAsia" w:hint="eastAsia"/>
+          <w:sz w:val="24"/>
+          <w:szCs w:val="24"/>
         </w:rPr>
         <w:t>在</w:t>
       </w:r>
       <w:r>
         <w:rPr>
-          <w:sz w:val="30"/>
-          <w:szCs w:val="30"/>
+          <w:rFonts w:asciiTheme="minorEastAsia" w:hAnsiTheme="minorEastAsia"/>
+          <w:sz w:val="24"/>
+          <w:szCs w:val="24"/>
         </w:rPr>
         <w:t>用户的获取和运营上的同步推进，</w:t>
       </w:r>
       <w:r>
         <w:rPr>
-          <w:rFonts w:hint="eastAsia"/>
-          <w:sz w:val="30"/>
-          <w:szCs w:val="30"/>
+          <w:rFonts w:asciiTheme="minorEastAsia" w:hAnsiTheme="minorEastAsia" w:hint="eastAsia"/>
+          <w:sz w:val="24"/>
+          <w:szCs w:val="24"/>
         </w:rPr>
         <w:t>才能</w:t>
       </w:r>
       <w:r>
         <w:rPr>
-          <w:sz w:val="30"/>
-          <w:szCs w:val="30"/>
-        </w:rPr>
-        <w:t>将整体价值提升到最大</w:t>
-      </w:r>
-      <w:r>
-        <w:rPr>
-          <w:sz w:val="30"/>
-          <w:szCs w:val="30"/>
-        </w:rPr>
-        <w:lastRenderedPageBreak/>
-        <w:t>化。</w:t>
+          <w:rFonts w:asciiTheme="minorEastAsia" w:hAnsiTheme="minorEastAsia"/>
+          <w:sz w:val="24"/>
+          <w:szCs w:val="24"/>
+        </w:rPr>
+        <w:t>将整体价值提升到最大化。</w:t>
       </w:r>
     </w:p>
     <w:p>
@@ -2160,52 +1908,56 @@
         </w:numPr>
         <w:ind w:firstLineChars="0"/>
         <w:rPr>
-          <w:sz w:val="30"/>
-          <w:szCs w:val="30"/>
+          <w:rFonts w:asciiTheme="minorEastAsia" w:hAnsiTheme="minorEastAsia"/>
+          <w:sz w:val="24"/>
+          <w:szCs w:val="24"/>
         </w:rPr>
       </w:pPr>
       <w:r>
         <w:rPr>
-          <w:rFonts w:hint="eastAsia"/>
-          <w:sz w:val="30"/>
-          <w:szCs w:val="30"/>
+          <w:rFonts w:asciiTheme="minorEastAsia" w:hAnsiTheme="minorEastAsia" w:hint="eastAsia"/>
+          <w:sz w:val="24"/>
+          <w:szCs w:val="24"/>
         </w:rPr>
         <w:t>用到</w:t>
       </w:r>
       <w:r>
         <w:rPr>
-          <w:sz w:val="30"/>
-          <w:szCs w:val="30"/>
+          <w:rFonts w:asciiTheme="minorEastAsia" w:hAnsiTheme="minorEastAsia"/>
+          <w:sz w:val="24"/>
+          <w:szCs w:val="24"/>
         </w:rPr>
         <w:t>工具</w:t>
       </w:r>
       <w:r>
         <w:rPr>
-          <w:rFonts w:hint="eastAsia"/>
-          <w:sz w:val="30"/>
-          <w:szCs w:val="30"/>
+          <w:rFonts w:asciiTheme="minorEastAsia" w:hAnsiTheme="minorEastAsia" w:hint="eastAsia"/>
+          <w:sz w:val="24"/>
+          <w:szCs w:val="24"/>
         </w:rPr>
         <w:t>和</w:t>
       </w:r>
       <w:r>
         <w:rPr>
-          <w:sz w:val="30"/>
-          <w:szCs w:val="30"/>
+          <w:rFonts w:asciiTheme="minorEastAsia" w:hAnsiTheme="minorEastAsia"/>
+          <w:sz w:val="24"/>
+          <w:szCs w:val="24"/>
         </w:rPr>
         <w:t>技术（</w:t>
       </w:r>
       <w:r>
         <w:rPr>
-          <w:rFonts w:hint="eastAsia"/>
-          <w:sz w:val="30"/>
-          <w:szCs w:val="30"/>
+          <w:rFonts w:asciiTheme="minorEastAsia" w:hAnsiTheme="minorEastAsia" w:hint="eastAsia"/>
+          <w:sz w:val="24"/>
+          <w:szCs w:val="24"/>
         </w:rPr>
         <w:t>范范</w:t>
       </w:r>
       <w:r>
         <w:rPr>
-          <w:sz w:val="30"/>
-          <w:szCs w:val="30"/>
+          <w:rFonts w:asciiTheme="minorEastAsia" w:hAnsiTheme="minorEastAsia"/>
+          <w:sz w:val="24"/>
+          <w:szCs w:val="24"/>
         </w:rPr>
         <w:t>带过）</w:t>
       </w:r>
@@ -2213,206 +1965,130 @@
     <w:p>
       <w:pPr>
         <w:pStyle w:val="a5"/>
-        <w:ind w:left="720" w:firstLine="600"/>
-        <w:rPr>
-          <w:rFonts w:hint="eastAsia"/>
-          <w:sz w:val="30"/>
-          <w:szCs w:val="30"/>
+        <w:ind w:left="720" w:firstLine="480"/>
+        <w:rPr>
+          <w:rFonts w:asciiTheme="minorEastAsia" w:hAnsiTheme="minorEastAsia"/>
+          <w:sz w:val="24"/>
+          <w:szCs w:val="24"/>
         </w:rPr>
       </w:pPr>
       <w:r>
         <w:rPr>
-          <w:rFonts w:hint="eastAsia"/>
-          <w:sz w:val="30"/>
-          <w:szCs w:val="30"/>
+          <w:rFonts w:asciiTheme="minorEastAsia" w:hAnsiTheme="minorEastAsia" w:hint="eastAsia"/>
+          <w:sz w:val="24"/>
+          <w:szCs w:val="24"/>
         </w:rPr>
         <w:t>开发</w:t>
       </w:r>
       <w:r>
         <w:rPr>
-          <w:sz w:val="30"/>
-          <w:szCs w:val="30"/>
-        </w:rPr>
-        <w:t>环境为</w:t>
-      </w:r>
-      <w:r>
-        <w:rPr>
-          <w:sz w:val="30"/>
-          <w:szCs w:val="30"/>
-        </w:rPr>
-        <w:t>Unity3D</w:t>
-      </w:r>
-      <w:r>
-        <w:rPr>
-          <w:sz w:val="30"/>
-          <w:szCs w:val="30"/>
-        </w:rPr>
-        <w:t>游戏引擎，</w:t>
-      </w:r>
-      <w:r>
-        <w:rPr>
-          <w:sz w:val="30"/>
-          <w:szCs w:val="30"/>
-        </w:rPr>
-        <w:t>Visual Studio 2017</w:t>
-      </w:r>
-      <w:r>
-        <w:rPr>
-          <w:rFonts w:hint="eastAsia"/>
-          <w:sz w:val="30"/>
-          <w:szCs w:val="30"/>
+          <w:rFonts w:asciiTheme="minorEastAsia" w:hAnsiTheme="minorEastAsia"/>
+          <w:sz w:val="24"/>
+          <w:szCs w:val="24"/>
+        </w:rPr>
+        <w:t>环境为Unity3D游戏引擎，Visual Studio 2017</w:t>
+      </w:r>
+      <w:r>
+        <w:rPr>
+          <w:rFonts w:asciiTheme="minorEastAsia" w:hAnsiTheme="minorEastAsia" w:hint="eastAsia"/>
+          <w:sz w:val="24"/>
+          <w:szCs w:val="24"/>
         </w:rPr>
         <w:t>，</w:t>
       </w:r>
       <w:r>
         <w:rPr>
-          <w:sz w:val="30"/>
-          <w:szCs w:val="30"/>
-        </w:rPr>
-        <w:t>同时使用了</w:t>
-      </w:r>
-      <w:r>
-        <w:rPr>
-          <w:sz w:val="30"/>
-          <w:szCs w:val="30"/>
-        </w:rPr>
-        <w:t>EasyTouch</w:t>
-      </w:r>
-      <w:r>
-        <w:rPr>
-          <w:rFonts w:hint="eastAsia"/>
-          <w:sz w:val="30"/>
-          <w:szCs w:val="30"/>
+          <w:rFonts w:asciiTheme="minorEastAsia" w:hAnsiTheme="minorEastAsia"/>
+          <w:sz w:val="24"/>
+          <w:szCs w:val="24"/>
+        </w:rPr>
+        <w:t>同时使用了EasyTouch</w:t>
+      </w:r>
+      <w:r>
+        <w:rPr>
+          <w:rFonts w:asciiTheme="minorEastAsia" w:hAnsiTheme="minorEastAsia" w:hint="eastAsia"/>
+          <w:sz w:val="24"/>
+          <w:szCs w:val="24"/>
         </w:rPr>
         <w:t>、</w:t>
       </w:r>
       <w:r>
         <w:rPr>
-          <w:sz w:val="30"/>
-          <w:szCs w:val="30"/>
-        </w:rPr>
-        <w:t>Dotween</w:t>
-      </w:r>
-      <w:r>
-        <w:rPr>
-          <w:sz w:val="30"/>
-          <w:szCs w:val="30"/>
-        </w:rPr>
-        <w:t>这两种</w:t>
-      </w:r>
-      <w:r>
-        <w:rPr>
-          <w:sz w:val="30"/>
-          <w:szCs w:val="30"/>
-        </w:rPr>
-        <w:t>Unity</w:t>
-      </w:r>
-      <w:r>
-        <w:rPr>
-          <w:sz w:val="30"/>
-          <w:szCs w:val="30"/>
-        </w:rPr>
-        <w:t>插件，</w:t>
-      </w:r>
-      <w:r>
-        <w:rPr>
-          <w:rFonts w:hint="eastAsia"/>
-          <w:sz w:val="30"/>
-          <w:szCs w:val="30"/>
+          <w:rFonts w:asciiTheme="minorEastAsia" w:hAnsiTheme="minorEastAsia"/>
+          <w:sz w:val="24"/>
+          <w:szCs w:val="24"/>
+        </w:rPr>
+        <w:t>Dotween这两种Unity插件，</w:t>
+      </w:r>
+      <w:r>
+        <w:rPr>
+          <w:rFonts w:asciiTheme="minorEastAsia" w:hAnsiTheme="minorEastAsia" w:hint="eastAsia"/>
+          <w:sz w:val="24"/>
+          <w:szCs w:val="24"/>
         </w:rPr>
         <w:t>应用</w:t>
       </w:r>
       <w:r>
         <w:rPr>
-          <w:sz w:val="30"/>
-          <w:szCs w:val="30"/>
-        </w:rPr>
-        <w:t>了</w:t>
-      </w:r>
-      <w:r>
-        <w:rPr>
-          <w:sz w:val="30"/>
-          <w:szCs w:val="30"/>
-        </w:rPr>
-        <w:t>Unity</w:t>
-      </w:r>
-      <w:r>
-        <w:rPr>
-          <w:sz w:val="30"/>
-          <w:szCs w:val="30"/>
-        </w:rPr>
-        <w:t>里面的</w:t>
-      </w:r>
-      <w:r>
-        <w:rPr>
-          <w:sz w:val="30"/>
-          <w:szCs w:val="30"/>
-        </w:rPr>
-        <w:t>AssetBundle</w:t>
-      </w:r>
-      <w:r>
-        <w:rPr>
-          <w:sz w:val="30"/>
-          <w:szCs w:val="30"/>
+          <w:rFonts w:asciiTheme="minorEastAsia" w:hAnsiTheme="minorEastAsia"/>
+          <w:sz w:val="24"/>
+          <w:szCs w:val="24"/>
+        </w:rPr>
+        <w:t>了Unity里面的AssetBundle</w:t>
+      </w:r>
+      <w:r>
+        <w:rPr>
+          <w:rFonts w:asciiTheme="minorEastAsia" w:hAnsiTheme="minorEastAsia"/>
+          <w:sz w:val="24"/>
+          <w:szCs w:val="24"/>
         </w:rPr>
         <w:t>、动画状态机</w:t>
       </w:r>
       <w:r>
         <w:rPr>
-          <w:rFonts w:hint="eastAsia"/>
-          <w:sz w:val="30"/>
-          <w:szCs w:val="30"/>
+          <w:rFonts w:asciiTheme="minorEastAsia" w:hAnsiTheme="minorEastAsia" w:hint="eastAsia"/>
+          <w:sz w:val="24"/>
+          <w:szCs w:val="24"/>
         </w:rPr>
         <w:t>等</w:t>
       </w:r>
       <w:r>
         <w:rPr>
-          <w:sz w:val="30"/>
-          <w:szCs w:val="30"/>
+          <w:rFonts w:asciiTheme="minorEastAsia" w:hAnsiTheme="minorEastAsia"/>
+          <w:sz w:val="24"/>
+          <w:szCs w:val="24"/>
         </w:rPr>
         <w:t>技术，</w:t>
       </w:r>
       <w:r>
         <w:rPr>
-          <w:rFonts w:hint="eastAsia"/>
-          <w:sz w:val="30"/>
-          <w:szCs w:val="30"/>
+          <w:rFonts w:asciiTheme="minorEastAsia" w:hAnsiTheme="minorEastAsia" w:hint="eastAsia"/>
+          <w:sz w:val="24"/>
+          <w:szCs w:val="24"/>
         </w:rPr>
         <w:t>使用</w:t>
       </w:r>
       <w:r>
         <w:rPr>
-          <w:sz w:val="30"/>
-          <w:szCs w:val="30"/>
-        </w:rPr>
-        <w:t>目前最为主流的</w:t>
-      </w:r>
-      <w:r>
-        <w:rPr>
-          <w:sz w:val="30"/>
-          <w:szCs w:val="30"/>
-        </w:rPr>
-        <w:t>MVC</w:t>
-      </w:r>
-      <w:r>
-        <w:rPr>
-          <w:sz w:val="30"/>
-          <w:szCs w:val="30"/>
-        </w:rPr>
-        <w:t>框架搭建</w:t>
-      </w:r>
-      <w:r>
-        <w:rPr>
-          <w:rFonts w:hint="eastAsia"/>
-          <w:sz w:val="30"/>
-          <w:szCs w:val="30"/>
+          <w:rFonts w:asciiTheme="minorEastAsia" w:hAnsiTheme="minorEastAsia"/>
+          <w:sz w:val="24"/>
+          <w:szCs w:val="24"/>
+        </w:rPr>
+        <w:t>目前最为主流的MVC框架搭建</w:t>
+      </w:r>
+      <w:r>
+        <w:rPr>
+          <w:rFonts w:asciiTheme="minorEastAsia" w:hAnsiTheme="minorEastAsia" w:hint="eastAsia"/>
+          <w:sz w:val="24"/>
+          <w:szCs w:val="24"/>
         </w:rPr>
         <w:t>游戏</w:t>
       </w:r>
       <w:r>
         <w:rPr>
-          <w:sz w:val="30"/>
-          <w:szCs w:val="30"/>
+          <w:rFonts w:asciiTheme="minorEastAsia" w:hAnsiTheme="minorEastAsia"/>
+          <w:sz w:val="24"/>
+          <w:szCs w:val="24"/>
         </w:rPr>
         <w:t>系统架构</w:t>
       </w:r>
@@ -2426,333 +2102,56 @@
         </w:numPr>
         <w:ind w:firstLineChars="0"/>
         <w:rPr>
-          <w:sz w:val="30"/>
-          <w:szCs w:val="30"/>
+          <w:rFonts w:asciiTheme="minorEastAsia" w:hAnsiTheme="minorEastAsia"/>
+          <w:sz w:val="24"/>
+          <w:szCs w:val="24"/>
         </w:rPr>
       </w:pPr>
       <w:r>
         <w:rPr>
-          <w:rFonts w:hint="eastAsia"/>
-          <w:sz w:val="30"/>
-          <w:szCs w:val="30"/>
+          <w:rFonts w:asciiTheme="minorEastAsia" w:hAnsiTheme="minorEastAsia" w:hint="eastAsia"/>
+          <w:sz w:val="24"/>
+          <w:szCs w:val="24"/>
         </w:rPr>
         <w:t>课题</w:t>
       </w:r>
       <w:r>
         <w:rPr>
-          <w:sz w:val="30"/>
-          <w:szCs w:val="30"/>
+          <w:rFonts w:asciiTheme="minorEastAsia" w:hAnsiTheme="minorEastAsia"/>
+          <w:sz w:val="24"/>
+          <w:szCs w:val="24"/>
         </w:rPr>
         <w:t>研发</w:t>
       </w:r>
       <w:r>
         <w:rPr>
-          <w:rFonts w:hint="eastAsia"/>
-          <w:sz w:val="30"/>
-          <w:szCs w:val="30"/>
+          <w:rFonts w:asciiTheme="minorEastAsia" w:hAnsiTheme="minorEastAsia" w:hint="eastAsia"/>
+          <w:sz w:val="24"/>
+          <w:szCs w:val="24"/>
         </w:rPr>
         <w:t>背景</w:t>
       </w:r>
       <w:r>
         <w:rPr>
-          <w:sz w:val="30"/>
-          <w:szCs w:val="30"/>
+          <w:rFonts w:asciiTheme="minorEastAsia" w:hAnsiTheme="minorEastAsia"/>
+          <w:sz w:val="24"/>
+          <w:szCs w:val="24"/>
         </w:rPr>
         <w:t>：</w:t>
       </w:r>
-    </w:p>
-    <w:p>
-      <w:pPr>
-        <w:pStyle w:val="a5"/>
-        <w:ind w:left="840" w:firstLineChars="250" w:firstLine="750"/>
-        <w:rPr>
-          <w:sz w:val="30"/>
-          <w:szCs w:val="30"/>
-        </w:rPr>
-      </w:pPr>
-      <w:r>
-        <w:rPr>
-          <w:rFonts w:hint="eastAsia"/>
-          <w:sz w:val="30"/>
-          <w:szCs w:val="30"/>
-        </w:rPr>
-        <w:t>在</w:t>
-      </w:r>
-      <w:r>
-        <w:rPr>
-          <w:sz w:val="30"/>
-          <w:szCs w:val="30"/>
-        </w:rPr>
-        <w:t>科技和娱乐越来越发达的今天，手机成为</w:t>
-      </w:r>
-      <w:r>
-        <w:rPr>
-          <w:rFonts w:hint="eastAsia"/>
-          <w:sz w:val="30"/>
-          <w:szCs w:val="30"/>
-        </w:rPr>
-        <w:t>了</w:t>
-      </w:r>
-      <w:r>
-        <w:rPr>
-          <w:sz w:val="30"/>
-          <w:szCs w:val="30"/>
-        </w:rPr>
-        <w:t>我们生活的必不可少的一部分。而</w:t>
-      </w:r>
-      <w:r>
-        <w:rPr>
-          <w:rFonts w:hint="eastAsia"/>
-          <w:sz w:val="30"/>
-          <w:szCs w:val="30"/>
-        </w:rPr>
-        <w:t>手机</w:t>
-      </w:r>
-      <w:r>
-        <w:rPr>
-          <w:sz w:val="30"/>
-          <w:szCs w:val="30"/>
-        </w:rPr>
-        <w:t>游戏</w:t>
-      </w:r>
-      <w:r>
-        <w:rPr>
-          <w:rFonts w:hint="eastAsia"/>
-          <w:sz w:val="30"/>
-          <w:szCs w:val="30"/>
-        </w:rPr>
-        <w:t>就是手机</w:t>
-      </w:r>
-      <w:r>
-        <w:rPr>
-          <w:sz w:val="30"/>
-          <w:szCs w:val="30"/>
-        </w:rPr>
-        <w:t>娱乐的重要组成部分。随着</w:t>
-      </w:r>
-      <w:r>
-        <w:rPr>
-          <w:rFonts w:hint="eastAsia"/>
-          <w:sz w:val="30"/>
-          <w:szCs w:val="30"/>
-        </w:rPr>
-        <w:t>智能</w:t>
-      </w:r>
-      <w:r>
-        <w:rPr>
-          <w:sz w:val="30"/>
-          <w:szCs w:val="30"/>
-        </w:rPr>
-        <w:t>手机的出现，手机游戏已经具有了很好的娱乐性和复杂的场景描述</w:t>
-      </w:r>
-      <w:r>
-        <w:rPr>
-          <w:rFonts w:hint="eastAsia"/>
-          <w:sz w:val="30"/>
-          <w:szCs w:val="30"/>
-        </w:rPr>
-        <w:t>，</w:t>
-      </w:r>
-      <w:r>
-        <w:rPr>
-          <w:sz w:val="30"/>
-          <w:szCs w:val="30"/>
-        </w:rPr>
-        <w:t>交互性的提升和便捷的携带，手机游戏已经堪比电脑的网页式游戏</w:t>
-      </w:r>
-      <w:r>
-        <w:rPr>
-          <w:rFonts w:hint="eastAsia"/>
-          <w:sz w:val="30"/>
-          <w:szCs w:val="30"/>
-        </w:rPr>
-        <w:t>。</w:t>
-      </w:r>
-      <w:r>
-        <w:rPr>
-          <w:sz w:val="30"/>
-          <w:szCs w:val="30"/>
-        </w:rPr>
-        <w:t>所以</w:t>
-      </w:r>
-      <w:r>
-        <w:rPr>
-          <w:rFonts w:hint="eastAsia"/>
-          <w:sz w:val="30"/>
-          <w:szCs w:val="30"/>
-        </w:rPr>
-        <w:t>，</w:t>
-      </w:r>
-      <w:r>
-        <w:rPr>
-          <w:sz w:val="30"/>
-          <w:szCs w:val="30"/>
-        </w:rPr>
-        <w:t>下载</w:t>
-      </w:r>
-      <w:r>
-        <w:rPr>
-          <w:rFonts w:hint="eastAsia"/>
-          <w:sz w:val="30"/>
-          <w:szCs w:val="30"/>
-        </w:rPr>
-        <w:t>一款</w:t>
-      </w:r>
-      <w:r>
-        <w:rPr>
-          <w:sz w:val="30"/>
-          <w:szCs w:val="30"/>
-        </w:rPr>
-        <w:t>适合自己的手机游戏可以满足大家闲暇</w:t>
-      </w:r>
-      <w:r>
-        <w:rPr>
-          <w:rFonts w:hint="eastAsia"/>
-          <w:sz w:val="30"/>
-          <w:szCs w:val="30"/>
-        </w:rPr>
-        <w:t>时间</w:t>
-      </w:r>
-      <w:r>
-        <w:rPr>
-          <w:sz w:val="30"/>
-          <w:szCs w:val="30"/>
-        </w:rPr>
-        <w:t>的娱乐</w:t>
-      </w:r>
-      <w:r>
-        <w:rPr>
-          <w:rFonts w:hint="eastAsia"/>
-          <w:sz w:val="30"/>
-          <w:szCs w:val="30"/>
-        </w:rPr>
-        <w:t>。</w:t>
-      </w:r>
-      <w:r>
-        <w:rPr>
-          <w:sz w:val="30"/>
-          <w:szCs w:val="30"/>
-        </w:rPr>
-        <w:t>Unity3D</w:t>
-      </w:r>
-      <w:r>
-        <w:rPr>
-          <w:sz w:val="30"/>
-          <w:szCs w:val="30"/>
-        </w:rPr>
-        <w:t>广泛应用于开发手机</w:t>
-      </w:r>
-      <w:r>
-        <w:rPr>
-          <w:rFonts w:hint="eastAsia"/>
-          <w:sz w:val="30"/>
-          <w:szCs w:val="30"/>
-        </w:rPr>
-        <w:t>平台</w:t>
-      </w:r>
-      <w:r>
-        <w:rPr>
-          <w:sz w:val="30"/>
-          <w:szCs w:val="30"/>
-        </w:rPr>
-        <w:t>游戏和网页游戏，成为移动游戏领域最优秀的游戏引擎。</w:t>
-      </w:r>
-      <w:r>
-        <w:rPr>
-          <w:rFonts w:hint="eastAsia"/>
-          <w:sz w:val="30"/>
-          <w:szCs w:val="30"/>
-        </w:rPr>
-        <w:t>随着</w:t>
-      </w:r>
-      <w:r>
-        <w:rPr>
-          <w:sz w:val="30"/>
-          <w:szCs w:val="30"/>
-        </w:rPr>
-        <w:t>手持式</w:t>
-      </w:r>
-      <w:r>
-        <w:rPr>
-          <w:rFonts w:hint="eastAsia"/>
-          <w:sz w:val="30"/>
-          <w:szCs w:val="30"/>
-        </w:rPr>
-        <w:t>终端</w:t>
-      </w:r>
-      <w:r>
-        <w:rPr>
-          <w:sz w:val="30"/>
-          <w:szCs w:val="30"/>
-        </w:rPr>
-        <w:t>的快速推广和发展，人们开始逐渐习惯于在手持</w:t>
-      </w:r>
-      <w:r>
-        <w:rPr>
-          <w:rFonts w:hint="eastAsia"/>
-          <w:sz w:val="30"/>
-          <w:szCs w:val="30"/>
-        </w:rPr>
-        <w:t>设备</w:t>
-      </w:r>
-      <w:r>
-        <w:rPr>
-          <w:sz w:val="30"/>
-          <w:szCs w:val="30"/>
-        </w:rPr>
-        <w:t>上追寻</w:t>
-      </w:r>
-      <w:r>
-        <w:rPr>
-          <w:rFonts w:hint="eastAsia"/>
-          <w:sz w:val="30"/>
-          <w:szCs w:val="30"/>
-        </w:rPr>
-        <w:t>乐趣，</w:t>
-      </w:r>
-      <w:r>
-        <w:rPr>
-          <w:sz w:val="30"/>
-          <w:szCs w:val="30"/>
-        </w:rPr>
-        <w:t>加上一系列物理引擎对手持</w:t>
-      </w:r>
-      <w:r>
-        <w:rPr>
-          <w:rFonts w:hint="eastAsia"/>
-          <w:sz w:val="30"/>
-          <w:szCs w:val="30"/>
-        </w:rPr>
-        <w:t>设备</w:t>
-      </w:r>
-      <w:r>
-        <w:rPr>
-          <w:sz w:val="30"/>
-          <w:szCs w:val="30"/>
-        </w:rPr>
-        <w:t>的支持</w:t>
-      </w:r>
-      <w:r>
-        <w:rPr>
-          <w:rFonts w:hint="eastAsia"/>
-          <w:sz w:val="30"/>
-          <w:szCs w:val="30"/>
-        </w:rPr>
-        <w:t>。</w:t>
-      </w:r>
-      <w:bookmarkStart w:id="0" w:name="_GoBack"/>
-      <w:bookmarkEnd w:id="0"/>
     </w:p>
     <w:p>
       <w:pPr>
         <w:pStyle w:val="a5"/>
         <w:ind w:left="840" w:firstLineChars="0" w:firstLine="0"/>
         <w:rPr>
-          <w:rFonts w:hint="eastAsia"/>
-          <w:sz w:val="30"/>
-          <w:szCs w:val="30"/>
+          <w:rFonts w:asciiTheme="minorEastAsia" w:hAnsiTheme="minorEastAsia"/>
+          <w:sz w:val="24"/>
+          <w:szCs w:val="24"/>
         </w:rPr>
       </w:pPr>
+      <w:bookmarkStart w:id="0" w:name="_GoBack"/>
+      <w:bookmarkEnd w:id="0"/>
     </w:p>
     <w:sectPr>
       <w:pgSz w:w="11906" w:h="16838"/>
